--- a/Documentação/Documentação.docx
+++ b/Documentação/Documentação.docx
@@ -5,7 +5,6 @@
     <w:p>
       <w:pPr>
         <w:pStyle w:val="Ttulo"/>
-        <w:jc w:val="center"/>
         <w:rPr>
           <w:sz w:val="96"/>
           <w:szCs w:val="96"/>
@@ -41,27 +40,64 @@
           <w:szCs w:val="96"/>
         </w:rPr>
       </w:pPr>
+      <w:r>
+        <w:rPr>
+          <w:sz w:val="96"/>
+          <w:szCs w:val="96"/>
+        </w:rPr>
+        <w:t>SEMPITERNAL</w:t>
+      </w:r>
+    </w:p>
+    <w:p>
+      <w:pPr>
+        <w:pStyle w:val="Cabealho"/>
+        <w:jc w:val="center"/>
+      </w:pPr>
+      <w:r>
+        <w:t>ANÁLISE E DESENV</w:t>
+      </w:r>
+      <w:r>
+        <w:t>OLVIMENTO DE SISTEMAS</w:t>
+      </w:r>
+    </w:p>
+    <w:p>
+      <w:pPr>
+        <w:pStyle w:val="Cabealho"/>
+        <w:jc w:val="center"/>
+      </w:pPr>
+    </w:p>
+    <w:p>
+      <w:pPr>
+        <w:jc w:val="center"/>
+      </w:pPr>
+      <w:r>
+        <w:t>Matheus Strilicherk - 01252110</w:t>
+      </w:r>
     </w:p>
     <w:p>
       <w:pPr>
         <w:pStyle w:val="Ttulo"/>
         <w:jc w:val="center"/>
         <w:rPr>
-          <w:sz w:val="96"/>
-          <w:szCs w:val="96"/>
-        </w:rPr>
-      </w:pPr>
-      <w:r>
-        <w:rPr>
-          <w:sz w:val="96"/>
-          <w:szCs w:val="96"/>
-        </w:rPr>
-        <w:t>SEMPITERNAL</w:t>
-      </w:r>
-    </w:p>
-    <w:p/>
-    <w:p/>
-    <w:p/>
+          <w:rFonts w:asciiTheme="minorHAnsi" w:hAnsiTheme="minorHAnsi"/>
+          <w:sz w:val="24"/>
+          <w:szCs w:val="24"/>
+        </w:rPr>
+      </w:pPr>
+      <w:r>
+        <w:rPr>
+          <w:rFonts w:asciiTheme="minorHAnsi" w:hAnsiTheme="minorHAnsi"/>
+          <w:sz w:val="24"/>
+          <w:szCs w:val="24"/>
+        </w:rPr>
+        <w:t>SPTECH</w:t>
+      </w:r>
+    </w:p>
+    <w:p>
+      <w:pPr>
+        <w:jc w:val="center"/>
+      </w:pPr>
+    </w:p>
     <w:p/>
     <w:p/>
     <w:p/>
@@ -122,13 +158,27 @@
           <w:r>
             <w:fldChar w:fldCharType="separate"/>
           </w:r>
-          <w:hyperlink w:anchor="_Toc213959871" w:history="1">
+          <w:hyperlink w:anchor="_Toc216112130" w:history="1">
             <w:r>
               <w:rPr>
                 <w:rStyle w:val="Hyperlink"/>
                 <w:noProof/>
               </w:rPr>
-              <w:t>1. CONTEXTO</w:t>
+              <w:t>1. CO</w:t>
+            </w:r>
+            <w:r>
+              <w:rPr>
+                <w:rStyle w:val="Hyperlink"/>
+                <w:noProof/>
+              </w:rPr>
+              <w:t>N</w:t>
+            </w:r>
+            <w:r>
+              <w:rPr>
+                <w:rStyle w:val="Hyperlink"/>
+                <w:noProof/>
+              </w:rPr>
+              <w:t>TEXTO</w:t>
             </w:r>
             <w:r>
               <w:rPr>
@@ -149,7 +199,7 @@
                 <w:noProof/>
                 <w:webHidden/>
               </w:rPr>
-              <w:instrText xml:space="preserve"> PAGEREF _Toc213959871 \h </w:instrText>
+              <w:instrText xml:space="preserve"> PAGEREF _Toc216112130 \h </w:instrText>
             </w:r>
             <w:r>
               <w:rPr>
@@ -192,7 +242,7 @@
               <w:lang w:eastAsia="pt-BR"/>
             </w:rPr>
           </w:pPr>
-          <w:hyperlink w:anchor="_Toc213959872" w:history="1">
+          <w:hyperlink w:anchor="_Toc216112131" w:history="1">
             <w:r>
               <w:rPr>
                 <w:rStyle w:val="Hyperlink"/>
@@ -219,7 +269,7 @@
                 <w:noProof/>
                 <w:webHidden/>
               </w:rPr>
-              <w:instrText xml:space="preserve"> PAGEREF _Toc213959872 \h </w:instrText>
+              <w:instrText xml:space="preserve"> PAGEREF _Toc216112131 \h </w:instrText>
             </w:r>
             <w:r>
               <w:rPr>
@@ -262,7 +312,7 @@
               <w:lang w:eastAsia="pt-BR"/>
             </w:rPr>
           </w:pPr>
-          <w:hyperlink w:anchor="_Toc213959873" w:history="1">
+          <w:hyperlink w:anchor="_Toc216112132" w:history="1">
             <w:r>
               <w:rPr>
                 <w:rStyle w:val="Hyperlink"/>
@@ -289,7 +339,7 @@
                 <w:noProof/>
                 <w:webHidden/>
               </w:rPr>
-              <w:instrText xml:space="preserve"> PAGEREF _Toc213959873 \h </w:instrText>
+              <w:instrText xml:space="preserve"> PAGEREF _Toc216112132 \h </w:instrText>
             </w:r>
             <w:r>
               <w:rPr>
@@ -332,7 +382,7 @@
               <w:lang w:eastAsia="pt-BR"/>
             </w:rPr>
           </w:pPr>
-          <w:hyperlink w:anchor="_Toc213959874" w:history="1">
+          <w:hyperlink w:anchor="_Toc216112133" w:history="1">
             <w:r>
               <w:rPr>
                 <w:rStyle w:val="Hyperlink"/>
@@ -359,7 +409,7 @@
                 <w:noProof/>
                 <w:webHidden/>
               </w:rPr>
-              <w:instrText xml:space="preserve"> PAGEREF _Toc213959874 \h </w:instrText>
+              <w:instrText xml:space="preserve"> PAGEREF _Toc216112133 \h </w:instrText>
             </w:r>
             <w:r>
               <w:rPr>
@@ -402,13 +452,27 @@
               <w:lang w:eastAsia="pt-BR"/>
             </w:rPr>
           </w:pPr>
-          <w:hyperlink w:anchor="_Toc213959875" w:history="1">
+          <w:hyperlink w:anchor="_Toc216112134" w:history="1">
             <w:r>
               <w:rPr>
                 <w:rStyle w:val="Hyperlink"/>
                 <w:noProof/>
               </w:rPr>
-              <w:t>2. OBJETIVO</w:t>
+              <w:t>2. OBJE</w:t>
+            </w:r>
+            <w:r>
+              <w:rPr>
+                <w:rStyle w:val="Hyperlink"/>
+                <w:noProof/>
+              </w:rPr>
+              <w:t>T</w:t>
+            </w:r>
+            <w:r>
+              <w:rPr>
+                <w:rStyle w:val="Hyperlink"/>
+                <w:noProof/>
+              </w:rPr>
+              <w:t>IVO</w:t>
             </w:r>
             <w:r>
               <w:rPr>
@@ -429,7 +493,7 @@
                 <w:noProof/>
                 <w:webHidden/>
               </w:rPr>
-              <w:instrText xml:space="preserve"> PAGEREF _Toc213959875 \h </w:instrText>
+              <w:instrText xml:space="preserve"> PAGEREF _Toc216112134 \h </w:instrText>
             </w:r>
             <w:r>
               <w:rPr>
@@ -472,7 +536,7 @@
               <w:lang w:eastAsia="pt-BR"/>
             </w:rPr>
           </w:pPr>
-          <w:hyperlink w:anchor="_Toc213959876" w:history="1">
+          <w:hyperlink w:anchor="_Toc216112135" w:history="1">
             <w:r>
               <w:rPr>
                 <w:rStyle w:val="Hyperlink"/>
@@ -499,7 +563,7 @@
                 <w:noProof/>
                 <w:webHidden/>
               </w:rPr>
-              <w:instrText xml:space="preserve"> PAGEREF _Toc213959876 \h </w:instrText>
+              <w:instrText xml:space="preserve"> PAGEREF _Toc216112135 \h </w:instrText>
             </w:r>
             <w:r>
               <w:rPr>
@@ -519,7 +583,7 @@
                 <w:noProof/>
                 <w:webHidden/>
               </w:rPr>
-              <w:t>6</w:t>
+              <w:t>7</w:t>
             </w:r>
             <w:r>
               <w:rPr>
@@ -542,7 +606,7 @@
               <w:lang w:eastAsia="pt-BR"/>
             </w:rPr>
           </w:pPr>
-          <w:hyperlink w:anchor="_Toc213959877" w:history="1">
+          <w:hyperlink w:anchor="_Toc216112136" w:history="1">
             <w:r>
               <w:rPr>
                 <w:rStyle w:val="Hyperlink"/>
@@ -569,7 +633,7 @@
                 <w:noProof/>
                 <w:webHidden/>
               </w:rPr>
-              <w:instrText xml:space="preserve"> PAGEREF _Toc213959877 \h </w:instrText>
+              <w:instrText xml:space="preserve"> PAGEREF _Toc216112136 \h </w:instrText>
             </w:r>
             <w:r>
               <w:rPr>
@@ -612,7 +676,7 @@
               <w:lang w:eastAsia="pt-BR"/>
             </w:rPr>
           </w:pPr>
-          <w:hyperlink w:anchor="_Toc213959878" w:history="1">
+          <w:hyperlink w:anchor="_Toc216112137" w:history="1">
             <w:r>
               <w:rPr>
                 <w:rStyle w:val="Hyperlink"/>
@@ -639,7 +703,7 @@
                 <w:noProof/>
                 <w:webHidden/>
               </w:rPr>
-              <w:instrText xml:space="preserve"> PAGEREF _Toc213959878 \h </w:instrText>
+              <w:instrText xml:space="preserve"> PAGEREF _Toc216112137 \h </w:instrText>
             </w:r>
             <w:r>
               <w:rPr>
@@ -682,7 +746,7 @@
               <w:lang w:eastAsia="pt-BR"/>
             </w:rPr>
           </w:pPr>
-          <w:hyperlink w:anchor="_Toc213959879" w:history="1">
+          <w:hyperlink w:anchor="_Toc216112138" w:history="1">
             <w:r>
               <w:rPr>
                 <w:rStyle w:val="Hyperlink"/>
@@ -709,7 +773,7 @@
                 <w:noProof/>
                 <w:webHidden/>
               </w:rPr>
-              <w:instrText xml:space="preserve"> PAGEREF _Toc213959879 \h </w:instrText>
+              <w:instrText xml:space="preserve"> PAGEREF _Toc216112138 \h </w:instrText>
             </w:r>
             <w:r>
               <w:rPr>
@@ -729,7 +793,7 @@
                 <w:noProof/>
                 <w:webHidden/>
               </w:rPr>
-              <w:t>7</w:t>
+              <w:t>8</w:t>
             </w:r>
             <w:r>
               <w:rPr>
@@ -752,7 +816,7 @@
               <w:lang w:eastAsia="pt-BR"/>
             </w:rPr>
           </w:pPr>
-          <w:hyperlink w:anchor="_Toc213959880" w:history="1">
+          <w:hyperlink w:anchor="_Toc216112139" w:history="1">
             <w:r>
               <w:rPr>
                 <w:rStyle w:val="Hyperlink"/>
@@ -779,7 +843,7 @@
                 <w:noProof/>
                 <w:webHidden/>
               </w:rPr>
-              <w:instrText xml:space="preserve"> PAGEREF _Toc213959880 \h </w:instrText>
+              <w:instrText xml:space="preserve"> PAGEREF _Toc216112139 \h </w:instrText>
             </w:r>
             <w:r>
               <w:rPr>
@@ -799,7 +863,7 @@
                 <w:noProof/>
                 <w:webHidden/>
               </w:rPr>
-              <w:t>7</w:t>
+              <w:t>8</w:t>
             </w:r>
             <w:r>
               <w:rPr>
@@ -822,7 +886,7 @@
               <w:lang w:eastAsia="pt-BR"/>
             </w:rPr>
           </w:pPr>
-          <w:hyperlink w:anchor="_Toc213959881" w:history="1">
+          <w:hyperlink w:anchor="_Toc216112140" w:history="1">
             <w:r>
               <w:rPr>
                 <w:rStyle w:val="Hyperlink"/>
@@ -849,7 +913,7 @@
                 <w:noProof/>
                 <w:webHidden/>
               </w:rPr>
-              <w:instrText xml:space="preserve"> PAGEREF _Toc213959881 \h </w:instrText>
+              <w:instrText xml:space="preserve"> PAGEREF _Toc216112140 \h </w:instrText>
             </w:r>
             <w:r>
               <w:rPr>
@@ -869,7 +933,7 @@
                 <w:noProof/>
                 <w:webHidden/>
               </w:rPr>
-              <w:t>9</w:t>
+              <w:t>10</w:t>
             </w:r>
             <w:r>
               <w:rPr>
@@ -892,7 +956,7 @@
               <w:lang w:eastAsia="pt-BR"/>
             </w:rPr>
           </w:pPr>
-          <w:hyperlink w:anchor="_Toc213959882" w:history="1">
+          <w:hyperlink w:anchor="_Toc216112141" w:history="1">
             <w:r>
               <w:rPr>
                 <w:rStyle w:val="Hyperlink"/>
@@ -919,7 +983,7 @@
                 <w:noProof/>
                 <w:webHidden/>
               </w:rPr>
-              <w:instrText xml:space="preserve"> PAGEREF _Toc213959882 \h </w:instrText>
+              <w:instrText xml:space="preserve"> PAGEREF _Toc216112141 \h </w:instrText>
             </w:r>
             <w:r>
               <w:rPr>
@@ -962,7 +1026,7 @@
               <w:lang w:eastAsia="pt-BR"/>
             </w:rPr>
           </w:pPr>
-          <w:hyperlink w:anchor="_Toc213959883" w:history="1">
+          <w:hyperlink w:anchor="_Toc216112142" w:history="1">
             <w:r>
               <w:rPr>
                 <w:rStyle w:val="Hyperlink"/>
@@ -989,7 +1053,7 @@
                 <w:noProof/>
                 <w:webHidden/>
               </w:rPr>
-              <w:instrText xml:space="preserve"> PAGEREF _Toc213959883 \h </w:instrText>
+              <w:instrText xml:space="preserve"> PAGEREF _Toc216112142 \h </w:instrText>
             </w:r>
             <w:r>
               <w:rPr>
@@ -1032,7 +1096,7 @@
               <w:lang w:eastAsia="pt-BR"/>
             </w:rPr>
           </w:pPr>
-          <w:hyperlink w:anchor="_Toc213959884" w:history="1">
+          <w:hyperlink w:anchor="_Toc216112143" w:history="1">
             <w:r>
               <w:rPr>
                 <w:rStyle w:val="Hyperlink"/>
@@ -1059,7 +1123,7 @@
                 <w:noProof/>
                 <w:webHidden/>
               </w:rPr>
-              <w:instrText xml:space="preserve"> PAGEREF _Toc213959884 \h </w:instrText>
+              <w:instrText xml:space="preserve"> PAGEREF _Toc216112143 \h </w:instrText>
             </w:r>
             <w:r>
               <w:rPr>
@@ -1102,7 +1166,7 @@
               <w:lang w:eastAsia="pt-BR"/>
             </w:rPr>
           </w:pPr>
-          <w:hyperlink w:anchor="_Toc213959885" w:history="1">
+          <w:hyperlink w:anchor="_Toc216112144" w:history="1">
             <w:r>
               <w:rPr>
                 <w:rStyle w:val="Hyperlink"/>
@@ -1129,7 +1193,7 @@
                 <w:noProof/>
                 <w:webHidden/>
               </w:rPr>
-              <w:instrText xml:space="preserve"> PAGEREF _Toc213959885 \h </w:instrText>
+              <w:instrText xml:space="preserve"> PAGEREF _Toc216112144 \h </w:instrText>
             </w:r>
             <w:r>
               <w:rPr>
@@ -1149,7 +1213,7 @@
                 <w:noProof/>
                 <w:webHidden/>
               </w:rPr>
-              <w:t>13</w:t>
+              <w:t>14</w:t>
             </w:r>
             <w:r>
               <w:rPr>
@@ -1172,7 +1236,7 @@
               <w:lang w:eastAsia="pt-BR"/>
             </w:rPr>
           </w:pPr>
-          <w:hyperlink w:anchor="_Toc213959886" w:history="1">
+          <w:hyperlink w:anchor="_Toc216112145" w:history="1">
             <w:r>
               <w:rPr>
                 <w:rStyle w:val="Hyperlink"/>
@@ -1199,7 +1263,7 @@
                 <w:noProof/>
                 <w:webHidden/>
               </w:rPr>
-              <w:instrText xml:space="preserve"> PAGEREF _Toc213959886 \h </w:instrText>
+              <w:instrText xml:space="preserve"> PAGEREF _Toc216112145 \h </w:instrText>
             </w:r>
             <w:r>
               <w:rPr>
@@ -1219,7 +1283,7 @@
                 <w:noProof/>
                 <w:webHidden/>
               </w:rPr>
-              <w:t>13</w:t>
+              <w:t>15</w:t>
             </w:r>
             <w:r>
               <w:rPr>
@@ -1242,7 +1306,7 @@
               <w:lang w:eastAsia="pt-BR"/>
             </w:rPr>
           </w:pPr>
-          <w:hyperlink w:anchor="_Toc213959887" w:history="1">
+          <w:hyperlink w:anchor="_Toc216112146" w:history="1">
             <w:r>
               <w:rPr>
                 <w:rStyle w:val="Hyperlink"/>
@@ -1269,7 +1333,7 @@
                 <w:noProof/>
                 <w:webHidden/>
               </w:rPr>
-              <w:instrText xml:space="preserve"> PAGEREF _Toc213959887 \h </w:instrText>
+              <w:instrText xml:space="preserve"> PAGEREF _Toc216112146 \h </w:instrText>
             </w:r>
             <w:r>
               <w:rPr>
@@ -1289,7 +1353,7 @@
                 <w:noProof/>
                 <w:webHidden/>
               </w:rPr>
-              <w:t>14</w:t>
+              <w:t>16</w:t>
             </w:r>
             <w:r>
               <w:rPr>
@@ -1312,7 +1376,7 @@
               <w:lang w:eastAsia="pt-BR"/>
             </w:rPr>
           </w:pPr>
-          <w:hyperlink w:anchor="_Toc213959888" w:history="1">
+          <w:hyperlink w:anchor="_Toc216112147" w:history="1">
             <w:r>
               <w:rPr>
                 <w:rStyle w:val="Hyperlink"/>
@@ -1339,7 +1403,7 @@
                 <w:noProof/>
                 <w:webHidden/>
               </w:rPr>
-              <w:instrText xml:space="preserve"> PAGEREF _Toc213959888 \h </w:instrText>
+              <w:instrText xml:space="preserve"> PAGEREF _Toc216112147 \h </w:instrText>
             </w:r>
             <w:r>
               <w:rPr>
@@ -1359,7 +1423,7 @@
                 <w:noProof/>
                 <w:webHidden/>
               </w:rPr>
-              <w:t>15</w:t>
+              <w:t>17</w:t>
             </w:r>
             <w:r>
               <w:rPr>
@@ -1382,7 +1446,7 @@
               <w:lang w:eastAsia="pt-BR"/>
             </w:rPr>
           </w:pPr>
-          <w:hyperlink w:anchor="_Toc213959889" w:history="1">
+          <w:hyperlink w:anchor="_Toc216112148" w:history="1">
             <w:r>
               <w:rPr>
                 <w:rStyle w:val="Hyperlink"/>
@@ -1409,7 +1473,7 @@
                 <w:noProof/>
                 <w:webHidden/>
               </w:rPr>
-              <w:instrText xml:space="preserve"> PAGEREF _Toc213959889 \h </w:instrText>
+              <w:instrText xml:space="preserve"> PAGEREF _Toc216112148 \h </w:instrText>
             </w:r>
             <w:r>
               <w:rPr>
@@ -1429,7 +1493,7 @@
                 <w:noProof/>
                 <w:webHidden/>
               </w:rPr>
-              <w:t>16</w:t>
+              <w:t>18</w:t>
             </w:r>
             <w:r>
               <w:rPr>
@@ -1452,7 +1516,7 @@
               <w:lang w:eastAsia="pt-BR"/>
             </w:rPr>
           </w:pPr>
-          <w:hyperlink w:anchor="_Toc213959890" w:history="1">
+          <w:hyperlink w:anchor="_Toc216112149" w:history="1">
             <w:r>
               <w:rPr>
                 <w:rStyle w:val="Hyperlink"/>
@@ -1479,7 +1543,7 @@
                 <w:noProof/>
                 <w:webHidden/>
               </w:rPr>
-              <w:instrText xml:space="preserve"> PAGEREF _Toc213959890 \h </w:instrText>
+              <w:instrText xml:space="preserve"> PAGEREF _Toc216112149 \h </w:instrText>
             </w:r>
             <w:r>
               <w:rPr>
@@ -1499,7 +1563,7 @@
                 <w:noProof/>
                 <w:webHidden/>
               </w:rPr>
-              <w:t>16</w:t>
+              <w:t>18</w:t>
             </w:r>
             <w:r>
               <w:rPr>
@@ -1522,7 +1586,7 @@
               <w:lang w:eastAsia="pt-BR"/>
             </w:rPr>
           </w:pPr>
-          <w:hyperlink w:anchor="_Toc213959891" w:history="1">
+          <w:hyperlink w:anchor="_Toc216112150" w:history="1">
             <w:r>
               <w:rPr>
                 <w:rStyle w:val="Hyperlink"/>
@@ -1549,7 +1613,7 @@
                 <w:noProof/>
                 <w:webHidden/>
               </w:rPr>
-              <w:instrText xml:space="preserve"> PAGEREF _Toc213959891 \h </w:instrText>
+              <w:instrText xml:space="preserve"> PAGEREF _Toc216112150 \h </w:instrText>
             </w:r>
             <w:r>
               <w:rPr>
@@ -1569,7 +1633,7 @@
                 <w:noProof/>
                 <w:webHidden/>
               </w:rPr>
-              <w:t>17</w:t>
+              <w:t>19</w:t>
             </w:r>
             <w:r>
               <w:rPr>
@@ -1592,7 +1656,7 @@
               <w:lang w:eastAsia="pt-BR"/>
             </w:rPr>
           </w:pPr>
-          <w:hyperlink w:anchor="_Toc213959892" w:history="1">
+          <w:hyperlink w:anchor="_Toc216112151" w:history="1">
             <w:r>
               <w:rPr>
                 <w:rStyle w:val="Hyperlink"/>
@@ -1619,7 +1683,7 @@
                 <w:noProof/>
                 <w:webHidden/>
               </w:rPr>
-              <w:instrText xml:space="preserve"> PAGEREF _Toc213959892 \h </w:instrText>
+              <w:instrText xml:space="preserve"> PAGEREF _Toc216112151 \h </w:instrText>
             </w:r>
             <w:r>
               <w:rPr>
@@ -1639,7 +1703,7 @@
                 <w:noProof/>
                 <w:webHidden/>
               </w:rPr>
-              <w:t>17</w:t>
+              <w:t>19</w:t>
             </w:r>
             <w:r>
               <w:rPr>
@@ -1678,7 +1742,7 @@
       <w:pPr>
         <w:pStyle w:val="Ttulo1"/>
       </w:pPr>
-      <w:bookmarkStart w:id="0" w:name="_Toc213959871"/>
+      <w:bookmarkStart w:id="0" w:name="_Toc216112130"/>
       <w:r>
         <w:t xml:space="preserve">1. </w:t>
       </w:r>
@@ -1713,9 +1777,17 @@
     </w:p>
     <w:p>
       <w:pPr>
+        <w:jc w:val="both"/>
+      </w:pPr>
+      <w:r>
+        <w:t>O projeto alinha-se estrategicamente aos Objetivos de Desenvolvimento Sustentável (ODS) da ONU. Especificamente ao ODS 3 (Saúde e Bem-Estar), ao promover a música como ferramenta de regulação emocional e saúde mental, e ao ODS 5 (Igualdade de Gênero), ao fomentar um espaço de comunidade inclusivo e diverso, livre de estigmas.</w:t>
+      </w:r>
+    </w:p>
+    <w:p>
+      <w:pPr>
         <w:pStyle w:val="Ttulo2"/>
       </w:pPr>
-      <w:bookmarkStart w:id="1" w:name="_Toc213959872"/>
+      <w:bookmarkStart w:id="1" w:name="_Toc216112131"/>
       <w:r>
         <w:t>1.1 GERAÇÃO FUNDADORA</w:t>
       </w:r>
@@ -1786,6 +1858,7 @@
         <w:jc w:val="both"/>
       </w:pPr>
       <w:r>
+        <w:lastRenderedPageBreak/>
         <w:t>O verdadeiro motor desse movimento foi psicológico. O Nu Metal explodiu porque serviu como uma ferramenta essencial para uma geração que enfrentava um doloroso paradoxo da saúde mental.</w:t>
       </w:r>
     </w:p>
@@ -1802,7 +1875,6 @@
         <w:jc w:val="both"/>
       </w:pPr>
       <w:r>
-        <w:lastRenderedPageBreak/>
         <w:t>O pânico pós-Columbine fez com que os sentimentos dos jovens (e seus gostos, como o metal) passassem a ser vistos não apenas como 'drama', mas também como uma 'ameaça'. Essa mensagem contraditória calou os jovens, deixando-os incapazes de nomear ou processar suas intensas emoções, que não eram validadas por ninguém.</w:t>
       </w:r>
     </w:p>
@@ -1834,7 +1906,7 @@
       <w:pPr>
         <w:pStyle w:val="Ttulo2"/>
       </w:pPr>
-      <w:bookmarkStart w:id="2" w:name="_Toc213959873"/>
+      <w:bookmarkStart w:id="2" w:name="_Toc216112132"/>
       <w:r>
         <w:t xml:space="preserve">1.2 </w:t>
       </w:r>
@@ -1895,7 +1967,11 @@
         <w:t>Iowa</w:t>
       </w:r>
       <w:r>
-        <w:t xml:space="preserve"> (Slipknot) explodiram, ambos estreando em 1º lugar na Billboard. O fato de uma banda tão extrema quanto o Slipknot poder dominar o topo provou que a angústia crua era a força número um da música.</w:t>
+        <w:t xml:space="preserve"> (Slipknot) explodiram, ambos estreando em 1º lugar na Billboard. O fato de uma </w:t>
+      </w:r>
+      <w:r>
+        <w:lastRenderedPageBreak/>
+        <w:t>banda tão extrema quanto o Slipknot poder dominar o topo provou que a angústia crua era a força número um da música.</w:t>
       </w:r>
     </w:p>
     <w:p>
@@ -1914,449 +1990,371 @@
         <w:jc w:val="both"/>
       </w:pPr>
       <w:r>
+        <w:t>Enquanto a primeira metade da década foi do Nu Metal, a segunda metade viu a ascensão do Metalcore e Post-Hardcore. Essa mudança foi uma evolução com o objetivo de preencher o vácuo deixado pela saturação do Nu Metal.</w:t>
+      </w:r>
+    </w:p>
+    <w:p>
+      <w:pPr>
+        <w:jc w:val="both"/>
+      </w:pPr>
+      <w:r>
+        <w:t xml:space="preserve">Se o Nu Metal era sobre a raiva crua e coletiva, o Metalcore oferecia uma angústia mais melódica, pessoal e emo. O gênero combinava a agressividade do metal extremo (gritos intensos e "breakdowns") com a vulnerabilidade de refrões melódicos e limpos. </w:t>
+      </w:r>
+      <w:r>
+        <w:rPr>
+          <w:lang w:val="en-US"/>
+        </w:rPr>
+        <w:t xml:space="preserve">Bandas como Bullet For My Valentine, Bring Me The Horizon e Motionless in White aperfeiçoaram essa fórmula. </w:t>
+      </w:r>
+      <w:r>
+        <w:t>Paralelamente, o Post-Hardcore, com bandas como Pierce The Veil, focou ainda mais na vulnerabilidade emocional.</w:t>
+      </w:r>
+    </w:p>
+    <w:p>
+      <w:pPr>
+        <w:jc w:val="both"/>
+      </w:pPr>
+      <w:r>
+        <w:t>Esse novo som precisava de uma nova plataforma, e o MySpace foi o catalisador perfeito. O MySpace permitiu que essas bandas construíssem comunidades de fãs diretas, contornando as grandes gravadoras e a MTV. O Bring Me The Horizon, por exemplo, usou a plataforma de forma tão eficaz que se tornou uma das bandas mais populares do site. Mais do que uma rede social, o MySpace tornou-se o principal funil de recrutamento para turnês e para gravadoras independentes que assinavam com bandas baseadas puramente em sua tração online, às vezes antes mesmo de terem feito um show.</w:t>
+      </w:r>
+    </w:p>
+    <w:p>
+      <w:pPr>
+        <w:jc w:val="both"/>
+      </w:pPr>
+      <w:r>
+        <w:t xml:space="preserve">A "década de ouro" (2000-2010) construiu um legado em duas frentes que preparam o cenário para o ressurgimento atual. A primeira metade (Nu Metal) estabeleceu os temas atemporais de angústia e provou sua viabilidade comercial. A segunda metade (MySpace-Core) descartou o modelo </w:t>
+      </w:r>
+      <w:r>
+        <w:t>mainstream de comunicação (rádio e MTV) e</w:t>
+      </w:r>
+      <w:r>
+        <w:t xml:space="preserve"> construiu o modelo de comunidade digital que define a música hoje.</w:t>
+      </w:r>
+    </w:p>
+    <w:p>
+      <w:pPr>
+        <w:pStyle w:val="Ttulo2"/>
+      </w:pPr>
+      <w:bookmarkStart w:id="3" w:name="_Toc216112133"/>
+      <w:r>
+        <w:t>1.3</w:t>
+      </w:r>
+      <w:r>
+        <w:t xml:space="preserve"> S</w:t>
+      </w:r>
+      <w:r>
+        <w:t>EMPITERNAL</w:t>
+      </w:r>
+      <w:bookmarkEnd w:id="3"/>
+    </w:p>
+    <w:p>
+      <w:pPr>
+        <w:jc w:val="both"/>
+      </w:pPr>
+      <w:r>
+        <w:t xml:space="preserve">Engana-se quem pensou que o movimento teria um curto tempo de vida e que morreria junto com a adolescência da geração 2000; a verdade é que a Geração Z mantém essa chama muito bem acesa. </w:t>
+      </w:r>
+      <w:proofErr w:type="spellStart"/>
+      <w:r>
+        <w:rPr>
+          <w:lang w:val="en-US"/>
+        </w:rPr>
+        <w:t>Cl</w:t>
+      </w:r>
+      <w:r>
+        <w:rPr>
+          <w:lang w:val="en-US"/>
+        </w:rPr>
+        <w:t>ássicos</w:t>
+      </w:r>
+      <w:proofErr w:type="spellEnd"/>
+      <w:r>
+        <w:rPr>
+          <w:lang w:val="en-US"/>
+        </w:rPr>
+        <w:t xml:space="preserve"> </w:t>
+      </w:r>
+      <w:proofErr w:type="spellStart"/>
+      <w:r>
+        <w:rPr>
+          <w:lang w:val="en-US"/>
+        </w:rPr>
+        <w:t>como</w:t>
+      </w:r>
+      <w:proofErr w:type="spellEnd"/>
+      <w:r>
+        <w:rPr>
+          <w:lang w:val="en-US"/>
+        </w:rPr>
+        <w:t xml:space="preserve"> "In the End" (Linkin Park) e "Chop Suey!" </w:t>
+      </w:r>
+      <w:r>
+        <w:t xml:space="preserve">(System </w:t>
+      </w:r>
+      <w:proofErr w:type="spellStart"/>
+      <w:r>
+        <w:t>of</w:t>
+      </w:r>
+      <w:proofErr w:type="spellEnd"/>
+      <w:r>
+        <w:t xml:space="preserve"> a Down) já ultrapassaram a marca de um bilhão de </w:t>
+      </w:r>
+      <w:proofErr w:type="spellStart"/>
+      <w:r>
+        <w:t>streams</w:t>
+      </w:r>
+      <w:proofErr w:type="spellEnd"/>
+      <w:r>
+        <w:t xml:space="preserve"> cada no Spotify, enquanto bandas como </w:t>
+      </w:r>
+      <w:proofErr w:type="spellStart"/>
+      <w:r>
+        <w:t>Deftones</w:t>
+      </w:r>
+      <w:proofErr w:type="spellEnd"/>
+      <w:r>
+        <w:t xml:space="preserve"> e Pierce The </w:t>
+      </w:r>
+      <w:proofErr w:type="spellStart"/>
+      <w:r>
+        <w:t>Veil</w:t>
+      </w:r>
+      <w:proofErr w:type="spellEnd"/>
+      <w:r>
+        <w:t xml:space="preserve"> explodiram em uma nova onda de popularidade viral no TikTok, sendo redescobertas por milhões. Assim como a música possuía o papel de validação sentimental para a Geração </w:t>
+      </w:r>
+      <w:r>
         <w:lastRenderedPageBreak/>
-        <w:t>Enquanto a primeira metade da década foi do Nu Metal, a segunda metade viu a ascensão do Metalcore e Post-Hardcore. Essa mudança foi uma evolução com o objetivo de preencher o vácuo deixado pela saturação do Nu Metal.</w:t>
-      </w:r>
-    </w:p>
-    <w:p>
-      <w:pPr>
-        <w:jc w:val="both"/>
-      </w:pPr>
-      <w:r>
-        <w:t xml:space="preserve">Se o Nu Metal era sobre a raiva crua e coletiva, o Metalcore oferecia uma angústia mais melódica, pessoal e emo. O gênero combinava a agressividade do metal extremo (gritos intensos e "breakdowns") com a vulnerabilidade de refrões melódicos e limpos. </w:t>
-      </w:r>
-      <w:r>
-        <w:rPr>
-          <w:lang w:val="en-US"/>
-        </w:rPr>
-        <w:t xml:space="preserve">Bandas como Bullet For My Valentine, Bring Me The Horizon e Motionless in White aperfeiçoaram essa fórmula. </w:t>
-      </w:r>
-      <w:r>
-        <w:t>Paralelamente, o Post-Hardcore, com bandas como Pierce The Veil, focou ainda mais na vulnerabilidade emocional.</w:t>
-      </w:r>
-    </w:p>
-    <w:p>
-      <w:pPr>
-        <w:jc w:val="both"/>
-      </w:pPr>
-      <w:r>
-        <w:t>Esse novo som precisava de uma nova plataforma, e o MySpace foi o catalisador perfeito. O MySpace permitiu que essas bandas construíssem comunidades de fãs diretas, contornando as grandes gravadoras e a MTV. O Bring Me The Horizon, por exemplo, usou a plataforma de forma tão eficaz que se tornou uma das bandas mais populares do site. Mais do que uma rede social, o MySpace tornou-se o principal funil de recrutamento para turnês e para gravadoras independentes que assinavam com bandas baseadas puramente em sua tração online, às vezes antes mesmo de terem feito um show.</w:t>
-      </w:r>
-    </w:p>
-    <w:p>
-      <w:pPr>
-        <w:jc w:val="both"/>
-      </w:pPr>
-      <w:r>
-        <w:t xml:space="preserve">A "década de ouro" (2000-2010) construiu um legado em duas frentes que preparam o cenário para o ressurgimento atual. A primeira metade (Nu Metal) estabeleceu os temas atemporais de angústia e provou sua viabilidade comercial. A segunda metade (MySpace-Core) descartou o modelo </w:t>
-      </w:r>
-      <w:r>
-        <w:t>mainstream de comunicação (rádio e MTV) e</w:t>
-      </w:r>
-      <w:r>
-        <w:t xml:space="preserve"> construiu o modelo de comunidade digital que define a música hoje.</w:t>
+        <w:t>Fundadora, também cumpre o mesmo para a geração atual, provando que seus temas emocionais são perenes.</w:t>
+      </w:r>
+    </w:p>
+    <w:p>
+      <w:pPr>
+        <w:jc w:val="both"/>
+      </w:pPr>
+      <w:r>
+        <w:t xml:space="preserve">Enquanto a Geração Fundadora utilizou de redes sociais para a consolidação do movimento, </w:t>
+      </w:r>
+      <w:r>
+        <w:t>os jovens de hoje</w:t>
+      </w:r>
+      <w:r>
+        <w:t xml:space="preserve"> utiliza</w:t>
+      </w:r>
+      <w:r>
+        <w:t>m</w:t>
+      </w:r>
+      <w:r>
+        <w:t xml:space="preserve"> o ápice do período tecnológico para dar continuidade a esse legado. </w:t>
+      </w:r>
+      <w:r>
+        <w:t xml:space="preserve">O TikTok, em essência, serve como </w:t>
+      </w:r>
+      <w:r>
+        <w:t>um n</w:t>
+      </w:r>
+      <w:r>
+        <w:t>ovo MySpace: uma plataforma de descoberta impulsionada pela comunidade, que permite à Geração Z contornar o</w:t>
+      </w:r>
+      <w:r>
+        <w:t xml:space="preserve"> mainstream</w:t>
+      </w:r>
+      <w:r>
+        <w:t xml:space="preserve"> e se conectar diretamente com a música.</w:t>
+      </w:r>
+    </w:p>
+    <w:p>
+      <w:pPr>
+        <w:jc w:val="both"/>
+      </w:pPr>
+      <w:r>
+        <w:t>Assim como os Millennials enfrentaram a dualidade psicológica da época, a geração atual é rotulada como “a geração deprimida”</w:t>
+      </w:r>
+      <w:r>
+        <w:t>, pesquisas indicam que quase 33% já foram diagnosticados com um transtorno de ansiedade. Sendo essa ansiedade consequência de temas contemporâneos e intensas</w:t>
+      </w:r>
+      <w:r>
+        <w:t>, como a comparação excessiva, a ilusão de atraso profissional e preocupações globais, sociais e ecológicas.</w:t>
+      </w:r>
+    </w:p>
+    <w:p>
+      <w:pPr>
+        <w:jc w:val="both"/>
+      </w:pPr>
+      <w:r>
+        <w:t>Embora ambas as gerações utilizem a música para o desabafo, o contexto social está diferente. Enquanto a G</w:t>
+      </w:r>
+      <w:r>
+        <w:t>eração Fundadora tinha esses temas como tabus</w:t>
+      </w:r>
+      <w:r>
+        <w:t xml:space="preserve"> e a música funcionava como um substituto para uma conversa proibida, fornecendo validação secreta</w:t>
+      </w:r>
+      <w:r>
+        <w:t>.</w:t>
+      </w:r>
+      <w:r>
+        <w:t xml:space="preserve"> </w:t>
+      </w:r>
+      <w:r>
+        <w:t>A</w:t>
+      </w:r>
+      <w:r>
+        <w:t xml:space="preserve"> Geração Z </w:t>
+      </w:r>
+      <w:r>
+        <w:t>já discute a questão psicológica de maneira aberta</w:t>
+      </w:r>
+      <w:r>
+        <w:t>, para eles a música não é um substituto; é a trilha sonora perfeita e crua para a conversa que já estão tendo.</w:t>
+      </w:r>
+    </w:p>
+    <w:p>
+      <w:pPr>
+        <w:jc w:val="both"/>
+      </w:pPr>
+      <w:r>
+        <w:t>Como uma estudante da Geração Z (Kat Hemmer) afirmou, o ressurgimento do Nu Metal não é nostalgia. Ele "reflete nossa raiva e nossa vontade de nos destacarmos". A música ajuda os adolescentes a "expressar seus sentimentos" em um mundo que, embora mais aberto, ainda é esmagadoramente difícil.</w:t>
+      </w:r>
+    </w:p>
+    <w:p>
+      <w:pPr>
+        <w:jc w:val="both"/>
+      </w:pPr>
+      <w:r>
+        <w:t>O contexto social inverteu-se, mas a função psicológica da música (alívio da angústia) permaneceu idêntica. Isso prova que a conexão não é uma relíquia e sim uma ferramenta atemporal.</w:t>
       </w:r>
     </w:p>
     <w:p>
       <w:pPr>
         <w:pStyle w:val="Ttulo2"/>
       </w:pPr>
-      <w:bookmarkStart w:id="3" w:name="_Toc213959874"/>
-      <w:r>
-        <w:t>1.3</w:t>
-      </w:r>
-      <w:r>
-        <w:t xml:space="preserve"> S</w:t>
-      </w:r>
-      <w:r>
-        <w:t>EMPITERNAL</w:t>
-      </w:r>
-      <w:bookmarkEnd w:id="3"/>
-    </w:p>
-    <w:p>
-      <w:pPr>
-        <w:jc w:val="both"/>
-      </w:pPr>
-      <w:r>
-        <w:t xml:space="preserve">Engana-se quem pensou que o movimento teria um curto tempo de vida e que morreria junto com a adolescência da geração 2000; a verdade é que a Geração Z mantém essa chama muito bem acesa. </w:t>
+      <w:bookmarkStart w:id="4" w:name="_Toc216112134"/>
+      <w:r>
+        <w:t>1.4 MOTIVAÇÃO PESSOAL</w:t>
+      </w:r>
+    </w:p>
+    <w:p>
+      <w:r>
+        <w:t xml:space="preserve">A </w:t>
+      </w:r>
+      <w:r>
+        <w:t>escolh</w:t>
+      </w:r>
+      <w:r>
+        <w:t>a</w:t>
+      </w:r>
+      <w:r>
+        <w:t xml:space="preserve"> deste tema é algo profundamente </w:t>
+      </w:r>
+      <w:r>
+        <w:t xml:space="preserve">pessoal. Durante minha formação, enfrentei barreiras significativas de expressão emocional e isolamento social. O Nu Metal não foi apenas entretenimento, mas a ferramenta que me permitiu nomear sentimentos complexos e encontrar pertencimento. Desenvolver o </w:t>
       </w:r>
       <w:proofErr w:type="spellStart"/>
       <w:r>
-        <w:rPr>
-          <w:lang w:val="en-US"/>
-        </w:rPr>
-        <w:t>Cl</w:t>
-      </w:r>
-      <w:r>
-        <w:rPr>
-          <w:lang w:val="en-US"/>
-        </w:rPr>
-        <w:t>ássicos</w:t>
+        <w:t>Sempiternal</w:t>
       </w:r>
       <w:proofErr w:type="spellEnd"/>
       <w:r>
-        <w:rPr>
-          <w:lang w:val="en-US"/>
-        </w:rPr>
-        <w:t xml:space="preserve"> </w:t>
+        <w:t xml:space="preserve"> é, portanto, transformar essa experiência subjetiva de 'salvação' através da música em uma ferramenta técnica e tangível, provando que a conexão com a arte pode ser um vetor de superação.</w:t>
+      </w:r>
+    </w:p>
+    <w:p>
+      <w:pPr>
+        <w:pStyle w:val="Ttulo1"/>
+      </w:pPr>
+      <w:r>
+        <w:lastRenderedPageBreak/>
+        <w:t>2. OBJETIVO</w:t>
+      </w:r>
+      <w:bookmarkEnd w:id="4"/>
+    </w:p>
+    <w:p>
+      <w:pPr>
+        <w:jc w:val="both"/>
+      </w:pPr>
+      <w:r>
+        <w:t>​</w:t>
+      </w:r>
+      <w:r>
+        <w:t xml:space="preserve">O objetivo principal </w:t>
+      </w:r>
+      <w:r>
+        <w:t>é</w:t>
+      </w:r>
+      <w:r>
+        <w:t xml:space="preserve"> desenvolver e implantar uma aplicação web de análise de dados musicais voltada para o nicho de Rock Alternativo. O sistema visa coletar interações dos usuários (curtidas e favoritos) para processar e exibir, através de dashboards interativos, o perfil sentimental individual e as tendências coletivas da comunidade, transformando a percepção subjetiva de música em dados visualizáveis.</w:t>
+      </w:r>
+    </w:p>
+    <w:p>
+      <w:pPr>
+        <w:pStyle w:val="Ttulo1"/>
+      </w:pPr>
+      <w:bookmarkStart w:id="5" w:name="_Toc216112135"/>
+      <w:r>
+        <w:t>3. JUSTIFICATIVA</w:t>
+      </w:r>
+      <w:bookmarkEnd w:id="5"/>
+    </w:p>
+    <w:p>
+      <w:pPr>
+        <w:jc w:val="both"/>
+      </w:pPr>
+      <w:r>
+        <w:t>Este projeto justifica-se pela necessidade de validar a conexão emocional que a música proporciona. Para mim, representa uma jornada de superação pessoal, saindo do isolamento para a construção. Para a sociedade e outros usuários, a plataforma oferece um espaço de acolhimento onde a angústia não é estigmatizada, mas sim traduzida em dados de autoconhecimento. O sistema prova que a cultura de fãs não é apenas lazer, mas um recurso vital de saúde emocional e identidade.</w:t>
+      </w:r>
+    </w:p>
+    <w:p>
+      <w:pPr>
+        <w:jc w:val="both"/>
+      </w:pPr>
+      <w:r>
+        <w:t xml:space="preserve">Para muitos, o som do Nu Metal ou Metalcore é apenas "barulho". No </w:t>
       </w:r>
       <w:proofErr w:type="spellStart"/>
       <w:r>
-        <w:rPr>
-          <w:lang w:val="en-US"/>
-        </w:rPr>
-        <w:t>como</w:t>
+        <w:t>Sempiternal</w:t>
       </w:r>
       <w:proofErr w:type="spellEnd"/>
       <w:r>
-        <w:rPr>
-          <w:lang w:val="en-US"/>
-        </w:rPr>
-        <w:t xml:space="preserve"> "In the End" (Linkin Park) e "Chop Suey!" </w:t>
-      </w:r>
-      <w:r>
-        <w:t xml:space="preserve">(System </w:t>
+        <w:t>, nós o vemos como a chave para o seu autoconhecimento.</w:t>
+      </w:r>
+    </w:p>
+    <w:p>
+      <w:pPr>
+        <w:pStyle w:val="Ttulo1"/>
+      </w:pPr>
+      <w:bookmarkStart w:id="6" w:name="_Toc216112136"/>
+      <w:r>
+        <w:t>4. ESCOPO</w:t>
+      </w:r>
+      <w:bookmarkEnd w:id="6"/>
+    </w:p>
+    <w:p>
+      <w:pPr>
+        <w:jc w:val="both"/>
+      </w:pPr>
+      <w:r>
+        <w:t>O projeto "</w:t>
       </w:r>
       <w:proofErr w:type="spellStart"/>
       <w:r>
-        <w:t>of</w:t>
+        <w:t>Sempiternal</w:t>
       </w:r>
       <w:proofErr w:type="spellEnd"/>
       <w:r>
-        <w:t xml:space="preserve"> a Down) já ultrapassaram a marca de um bilhão de </w:t>
-      </w:r>
-      <w:proofErr w:type="spellStart"/>
-      <w:r>
-        <w:t>streams</w:t>
-      </w:r>
-      <w:proofErr w:type="spellEnd"/>
-      <w:r>
-        <w:t xml:space="preserve"> cada no Spotify, enquanto bandas como </w:t>
-      </w:r>
-      <w:proofErr w:type="spellStart"/>
-      <w:r>
-        <w:t>Deftones</w:t>
-      </w:r>
-      <w:proofErr w:type="spellEnd"/>
-      <w:r>
-        <w:t xml:space="preserve"> e Pierce The </w:t>
-      </w:r>
-      <w:proofErr w:type="spellStart"/>
-      <w:r>
-        <w:t>Veil</w:t>
-      </w:r>
-      <w:proofErr w:type="spellEnd"/>
-      <w:r>
-        <w:t xml:space="preserve"> explodiram em uma nova onda de popularidade viral no TikTok, sendo redescobertas por milhões. Assim como a música possuía o papel de validação sentimental para a Geração Fundadora, também cumpre o mesmo para a geração atual, provando que seus temas emocionais são perenes.</w:t>
-      </w:r>
-    </w:p>
-    <w:p>
-      <w:pPr>
-        <w:jc w:val="both"/>
-      </w:pPr>
-      <w:r>
-        <w:t xml:space="preserve">Enquanto a Geração Fundadora utilizou de redes sociais para a consolidação do movimento, </w:t>
-      </w:r>
-      <w:r>
-        <w:t>os jovens de hoje</w:t>
-      </w:r>
-      <w:r>
-        <w:t xml:space="preserve"> utiliza</w:t>
-      </w:r>
-      <w:r>
-        <w:t>m</w:t>
-      </w:r>
-      <w:r>
-        <w:t xml:space="preserve"> o ápice do período tecnológico para dar continuidade a esse legado. </w:t>
-      </w:r>
-      <w:r>
-        <w:t xml:space="preserve">O TikTok, em essência, serve como </w:t>
-      </w:r>
-      <w:r>
-        <w:t>um n</w:t>
-      </w:r>
-      <w:r>
-        <w:t>ovo MySpace: uma plataforma de descoberta impulsionada pela comunidade, que permite à Geração Z contornar o</w:t>
-      </w:r>
-      <w:r>
-        <w:t xml:space="preserve"> mainstream</w:t>
-      </w:r>
-      <w:r>
-        <w:t xml:space="preserve"> e se conectar diretamente com a música.</w:t>
-      </w:r>
-    </w:p>
-    <w:p>
-      <w:pPr>
-        <w:jc w:val="both"/>
-      </w:pPr>
-      <w:r>
-        <w:lastRenderedPageBreak/>
-        <w:t>Assim como os Millennials enfrentaram a dualidade psicológica da época, a geração atual é rotulada como “a geração deprimida”</w:t>
-      </w:r>
-      <w:r>
-        <w:t>, pesquisas indicam que quase 33% já foram diagnosticados com um transtorno de ansiedade. Sendo essa ansiedade consequência de temas contemporâneos e intensas</w:t>
-      </w:r>
-      <w:r>
-        <w:t>, como a comparação excessiva, a ilusão de atraso profissional e preocupações globais, sociais e ecológicas.</w:t>
-      </w:r>
-    </w:p>
-    <w:p>
-      <w:pPr>
-        <w:jc w:val="both"/>
-      </w:pPr>
-      <w:r>
-        <w:t>Embora ambas as gerações utilizem a música para o desabafo, o contexto social está diferente. Enquanto a G</w:t>
-      </w:r>
-      <w:r>
-        <w:t>eração Fundadora tinha esses temas como tabus</w:t>
-      </w:r>
-      <w:r>
-        <w:t xml:space="preserve"> e a música funcionava como um substituto para uma conversa proibida, fornecendo validação secreta</w:t>
-      </w:r>
-      <w:r>
-        <w:t>.</w:t>
-      </w:r>
-      <w:r>
-        <w:t xml:space="preserve"> </w:t>
-      </w:r>
-      <w:r>
-        <w:t>A</w:t>
-      </w:r>
-      <w:r>
-        <w:t xml:space="preserve"> Geração Z </w:t>
-      </w:r>
-      <w:r>
-        <w:t>já discute a questão psicológica de maneira aberta</w:t>
-      </w:r>
-      <w:r>
-        <w:t>, para eles a música não é um substituto; é a trilha sonora perfeita e crua para a conversa que já estão tendo.</w:t>
-      </w:r>
-    </w:p>
-    <w:p>
-      <w:pPr>
-        <w:jc w:val="both"/>
-      </w:pPr>
-      <w:r>
-        <w:t>Como uma estudante da Geração Z (Kat Hemmer) afirmou, o ressurgimento do Nu Metal não é nostalgia. Ele "reflete nossa raiva e nossa vontade de nos destacarmos". A música ajuda os adolescentes a "expressar seus sentimentos" em um mundo que, embora mais aberto, ainda é esmagadoramente difícil.</w:t>
-      </w:r>
-    </w:p>
-    <w:p>
-      <w:pPr>
-        <w:jc w:val="both"/>
-      </w:pPr>
-      <w:r>
-        <w:t>O contexto social inverteu-se, mas a função psicológica da música (alívio da angústia) permaneceu idêntica. Isso prova que a conexão não é uma relíquia e sim uma ferramenta atemporal.</w:t>
-      </w:r>
-    </w:p>
-    <w:p>
-      <w:pPr>
-        <w:pStyle w:val="Ttulo1"/>
-      </w:pPr>
-      <w:bookmarkStart w:id="4" w:name="_Toc213959875"/>
-      <w:r>
-        <w:t>2. OBJETIVO</w:t>
-      </w:r>
-      <w:bookmarkEnd w:id="4"/>
-    </w:p>
-    <w:p>
-      <w:pPr>
-        <w:jc w:val="both"/>
-      </w:pPr>
-      <w:r>
-        <w:t xml:space="preserve">​O objetivo principal do </w:t>
-      </w:r>
-      <w:proofErr w:type="spellStart"/>
-      <w:r>
-        <w:t>Sempiternal</w:t>
-      </w:r>
-      <w:proofErr w:type="spellEnd"/>
-      <w:r>
-        <w:t xml:space="preserve"> é ser um ambiente de acolhimento para a comunidade do rock alternativo e, ao mesmo tempo, um convite para os curiosos pelo gênero. Mais do que um catálogo, o site visa promover a interação e a expressão, criando um espaço onde os usuários possam usar a música como ferramenta para se conectar, validar e expressar seus sentimentos e angústias.</w:t>
-      </w:r>
-    </w:p>
-    <w:p>
-      <w:pPr>
-        <w:pStyle w:val="Ttulo1"/>
-      </w:pPr>
-      <w:bookmarkStart w:id="5" w:name="_Toc213959876"/>
-      <w:r>
-        <w:t>3. JUSTIFICATIVA</w:t>
-      </w:r>
-      <w:bookmarkEnd w:id="5"/>
-    </w:p>
-    <w:p>
-      <w:pPr>
-        <w:jc w:val="both"/>
-      </w:pPr>
-      <w:r>
-        <w:t xml:space="preserve">Para muitos, o som do Nu Metal ou Metalcore é apenas "barulho". No </w:t>
-      </w:r>
-      <w:proofErr w:type="spellStart"/>
-      <w:r>
-        <w:t>Sempiternal</w:t>
-      </w:r>
-      <w:proofErr w:type="spellEnd"/>
-      <w:r>
-        <w:t>, nós o vemos como a chave para o seu autoconhecimento.</w:t>
-      </w:r>
-    </w:p>
-    <w:p>
-      <w:pPr>
-        <w:jc w:val="both"/>
-      </w:pPr>
-      <w:r>
-        <w:t>Aqui, sua paixão é levada a sério e se transforma em uma ferramenta. Cada interação é traduzida em uma análise real</w:t>
-      </w:r>
-      <w:r>
-        <w:t>,</w:t>
-      </w:r>
-      <w:r>
-        <w:t xml:space="preserve"> ao favoritar suas bandas e votar nos sentimentos das músicas, você não está apenas navegando</w:t>
-      </w:r>
-      <w:r>
-        <w:t xml:space="preserve">, </w:t>
-      </w:r>
-      <w:r>
-        <w:t>você está ativamente alimentando o seu "Radar de Sentimento" pessoal.</w:t>
-      </w:r>
-    </w:p>
-    <w:p>
-      <w:pPr>
-        <w:jc w:val="both"/>
-      </w:pPr>
-      <w:r>
-        <w:lastRenderedPageBreak/>
-        <w:t xml:space="preserve">O </w:t>
-      </w:r>
-      <w:proofErr w:type="spellStart"/>
-      <w:r>
-        <w:t>Sempiternal</w:t>
-      </w:r>
-      <w:proofErr w:type="spellEnd"/>
-      <w:r>
-        <w:t xml:space="preserve"> é para quem sempre soube que essa música era mais do que uma fase e agora quer visualizar o porquê. Aqui, sua angústia não é "constrangedora"</w:t>
-      </w:r>
-      <w:r>
-        <w:t xml:space="preserve">, </w:t>
-      </w:r>
-      <w:r>
-        <w:t>ela é a métrica principal.</w:t>
-      </w:r>
-    </w:p>
-    <w:p>
-      <w:pPr>
-        <w:pStyle w:val="Ttulo1"/>
-      </w:pPr>
-      <w:bookmarkStart w:id="6" w:name="_Toc213959877"/>
-      <w:r>
-        <w:t>4. ESCOPO</w:t>
-      </w:r>
-      <w:bookmarkEnd w:id="6"/>
-    </w:p>
-    <w:p>
-      <w:pPr>
-        <w:jc w:val="both"/>
-      </w:pPr>
-      <w:r>
-        <w:t>O projeto "</w:t>
-      </w:r>
-      <w:proofErr w:type="spellStart"/>
-      <w:r>
-        <w:t>Sempiternal</w:t>
-      </w:r>
-      <w:proofErr w:type="spellEnd"/>
-      <w:r>
-        <w:t>" consiste no desenvolvimento de uma plataforma web interativa onde o usuário pode interagir com um catálogo de bandas de Nu Metal e Metalcore. O sistema é focado em capturar as preferências do usuário através de três interações</w:t>
-      </w:r>
-      <w:r>
-        <w:t xml:space="preserve"> </w:t>
-      </w:r>
-      <w:r>
-        <w:t>chave</w:t>
-      </w:r>
-      <w:r>
-        <w:t>s:</w:t>
-      </w:r>
-      <w:r>
-        <w:t xml:space="preserve"> </w:t>
-      </w:r>
-      <w:r>
-        <w:t>“</w:t>
-      </w:r>
-      <w:r>
-        <w:t>Favoritar</w:t>
-      </w:r>
-      <w:r>
-        <w:t>”</w:t>
-      </w:r>
-      <w:r>
-        <w:t xml:space="preserve">, </w:t>
-      </w:r>
-      <w:r>
-        <w:t>“</w:t>
-      </w:r>
-      <w:r>
-        <w:t>Curti</w:t>
-      </w:r>
-      <w:r>
-        <w:t>r”</w:t>
-      </w:r>
-      <w:r>
-        <w:t xml:space="preserve"> e </w:t>
-      </w:r>
-      <w:r>
-        <w:t>“</w:t>
-      </w:r>
-      <w:r>
-        <w:t>Votar Sentimento</w:t>
-      </w:r>
-      <w:r>
-        <w:t>”. Essas interações serão usadas</w:t>
-      </w:r>
-      <w:r>
-        <w:t xml:space="preserve"> para alimentar um dashboard pessoal com KPIs e gráficos, como o </w:t>
-      </w:r>
-      <w:r>
-        <w:t>“</w:t>
-      </w:r>
-      <w:r>
-        <w:t>Radar de Sentimento</w:t>
-      </w:r>
-      <w:r>
-        <w:t>”</w:t>
-      </w:r>
-      <w:r>
-        <w:t xml:space="preserve"> e o </w:t>
-      </w:r>
-      <w:r>
-        <w:t>“</w:t>
-      </w:r>
-      <w:r>
-        <w:t xml:space="preserve">Índice </w:t>
-      </w:r>
-      <w:proofErr w:type="spellStart"/>
-      <w:r>
-        <w:t>Sempiternal</w:t>
-      </w:r>
-      <w:proofErr w:type="spellEnd"/>
-      <w:r>
-        <w:t>”</w:t>
-      </w:r>
-      <w:r>
-        <w:t xml:space="preserve">. </w:t>
-      </w:r>
-      <w:r>
-        <w:t>Além disso</w:t>
-      </w:r>
-      <w:r>
-        <w:t>, as interações alimentam métricas comunitárias, como rankings de bandas e o sentimento predominante de cada música.</w:t>
+        <w:t xml:space="preserve">" consiste no desenvolvimento de uma plataforma web interativa onde o usuário pode interagir com um catálogo de bandas de Nu Metal e Metalcore. </w:t>
+      </w:r>
+      <w:r>
+        <w:t>O sistema é focado em capturar as preferências do usuário através de duas interações-chave: “Favoritar” (Identidade) e “Curtir” (Preferência). Essas interações alimentam dashboards pessoais (Radar de Sentimento Pessoal) e comunitários (Rankings e Radar da Comunidade).</w:t>
       </w:r>
     </w:p>
     <w:p>
       <w:pPr>
         <w:pStyle w:val="Ttulo2"/>
       </w:pPr>
-      <w:bookmarkStart w:id="7" w:name="_Toc213959878"/>
+      <w:bookmarkStart w:id="7" w:name="_Toc216112137"/>
       <w:r>
         <w:t>4.1 RESULTADOS ESPERADOS</w:t>
       </w:r>
@@ -2386,24 +2384,10 @@
           <w:b/>
           <w:bCs/>
         </w:rPr>
-        <w:t>Uma ferramenta de autoconhecimento visual:</w:t>
-      </w:r>
-      <w:r>
-        <w:t xml:space="preserve"> Entregar ao usuário um "Radar de Sentimento" e um "Índice </w:t>
-      </w:r>
-      <w:proofErr w:type="spellStart"/>
-      <w:r>
-        <w:t>Sempiternal</w:t>
-      </w:r>
-      <w:proofErr w:type="spellEnd"/>
-      <w:r>
-        <w:t xml:space="preserve">" que traduzam suas preferências musicais (músicas </w:t>
-      </w:r>
-      <w:r>
-        <w:t>curtidas</w:t>
-      </w:r>
-      <w:r>
-        <w:t>) em um perfil emocional claro.</w:t>
+        <w:t>Ferramenta de Autoconhecimento Visual:</w:t>
+      </w:r>
+      <w:r>
+        <w:t xml:space="preserve"> Entrega de um "Radar de Sentimento Pessoal" que traduz as músicas curtidas pelo usuário em um perfil emocional claro.</w:t>
       </w:r>
     </w:p>
     <w:p>
@@ -2419,10 +2403,11 @@
           <w:b/>
           <w:bCs/>
         </w:rPr>
-        <w:t>Um sistema de engajamento comunitário:</w:t>
-      </w:r>
-      <w:r>
-        <w:t xml:space="preserve"> Proporcionar uma plataforma onde a "Votação de Sentimento" de cada usuário contribua para um dado coletivo (KPI de Sentimento da Banda), e onde o "Favorito" de cada um ajude a construir um "Ranking Global".</w:t>
+        <w:lastRenderedPageBreak/>
+        <w:t>Engajamento Comunitário:</w:t>
+      </w:r>
+      <w:r>
+        <w:t xml:space="preserve"> Exibição de rankings dinâmicos (Músicas e Bandas) e um "Radar de Sentimento da Comunidade" na Home, refletindo as tendências coletivas.</w:t>
       </w:r>
     </w:p>
     <w:p>
@@ -2438,17 +2423,41 @@
           <w:b/>
           <w:bCs/>
         </w:rPr>
-        <w:t>Um catálogo de nicho centralizado:</w:t>
-      </w:r>
-      <w:r>
-        <w:t xml:space="preserve"> Oferecer um MVP funcional com uma base de dados (manual) das principais bandas e músicas do movimento, permitindo a descoberta e interação.</w:t>
-      </w:r>
+        <w:t>Catálogo Centralizado:</w:t>
+      </w:r>
+      <w:r>
+        <w:t xml:space="preserve"> Um MVP funcional com base de dados das principais bandas e músicas do movimento, permitindo navegação e interação.</w:t>
+      </w:r>
+    </w:p>
+    <w:p>
+      <w:pPr>
+        <w:numPr>
+          <w:ilvl w:val="0"/>
+          <w:numId w:val="4"/>
+        </w:numPr>
+        <w:jc w:val="both"/>
+      </w:pPr>
+      <w:r>
+        <w:rPr>
+          <w:b/>
+          <w:bCs/>
+        </w:rPr>
+        <w:t>Perfil de Identidade:</w:t>
+      </w:r>
+      <w:r>
+        <w:t xml:space="preserve"> Exibição clara das preferências do usuário (Banda e Música Favorita) e histórico de interações (Lista de Curtidas).</w:t>
+      </w:r>
+    </w:p>
+    <w:p>
+      <w:pPr>
+        <w:jc w:val="both"/>
+      </w:pPr>
     </w:p>
     <w:p>
       <w:pPr>
         <w:pStyle w:val="Ttulo2"/>
       </w:pPr>
-      <w:bookmarkStart w:id="8" w:name="_Toc213959879"/>
+      <w:bookmarkStart w:id="8" w:name="_Toc216112138"/>
       <w:r>
         <w:t>4.2 REQUISITOS DO PROJETO</w:t>
       </w:r>
@@ -2464,14 +2473,9 @@
     </w:p>
     <w:p>
       <w:pPr>
-        <w:jc w:val="both"/>
-      </w:pPr>
-    </w:p>
-    <w:p>
-      <w:pPr>
         <w:pStyle w:val="Ttulo3"/>
       </w:pPr>
-      <w:bookmarkStart w:id="9" w:name="_Toc213959880"/>
+      <w:bookmarkStart w:id="9" w:name="_Toc216112139"/>
       <w:r>
         <w:t>4.2.1 REQUISITOS FUNCIONAIS</w:t>
       </w:r>
@@ -2491,7 +2495,6 @@
           <w:b/>
           <w:bCs/>
         </w:rPr>
-        <w:lastRenderedPageBreak/>
         <w:t>Gestão de Autenticação de Usuário:</w:t>
       </w:r>
     </w:p>
@@ -2524,7 +2527,18 @@
         <w:jc w:val="both"/>
       </w:pPr>
       <w:r>
-        <w:t>O sistema deve validar e-mails duplicados.</w:t>
+        <w:t>O sistema deve validar e-mails</w:t>
+      </w:r>
+      <w:r>
+        <w:t xml:space="preserve"> e </w:t>
+      </w:r>
+      <w:proofErr w:type="spellStart"/>
+      <w:r>
+        <w:t>nicknames</w:t>
+      </w:r>
+      <w:proofErr w:type="spellEnd"/>
+      <w:r>
+        <w:t xml:space="preserve"> duplicados.</w:t>
       </w:r>
     </w:p>
     <w:p>
@@ -2655,10 +2669,41 @@
         <w:jc w:val="both"/>
       </w:pPr>
       <w:r>
+        <w:t>O sistema exibe catálogo de Bandas (história</w:t>
+      </w:r>
+      <w:r>
+        <w:t>)</w:t>
+      </w:r>
+      <w:r>
+        <w:t xml:space="preserve"> Álbuns (capas) e Músicas.</w:t>
+      </w:r>
+    </w:p>
+    <w:p>
+      <w:pPr>
+        <w:numPr>
+          <w:ilvl w:val="1"/>
+          <w:numId w:val="5"/>
+        </w:numPr>
+        <w:jc w:val="both"/>
+      </w:pPr>
+      <w:r>
+        <w:t>A navegação é hierárquica (Banda -&gt; Álbuns -&gt; Músicas).</w:t>
+      </w:r>
+    </w:p>
+    <w:p>
+      <w:pPr>
+        <w:numPr>
+          <w:ilvl w:val="1"/>
+          <w:numId w:val="5"/>
+        </w:numPr>
+        <w:jc w:val="both"/>
+      </w:pPr>
+      <w:r>
         <w:rPr>
           <w:i/>
           <w:iCs/>
         </w:rPr>
+        <w:lastRenderedPageBreak/>
         <w:t xml:space="preserve">Nota: </w:t>
       </w:r>
       <w:r>
@@ -2793,15 +2838,7 @@
         <w:jc w:val="both"/>
       </w:pPr>
       <w:r>
-        <w:t>O sistema deve permitir que o usuário "</w:t>
-      </w:r>
-      <w:proofErr w:type="spellStart"/>
-      <w:r>
-        <w:t>Descurta</w:t>
-      </w:r>
-      <w:proofErr w:type="spellEnd"/>
-      <w:r>
-        <w:t>" uma música.</w:t>
+        <w:t>O sistema deve armazenar cada "Curtida" de forma associada ao usuário e à música.</w:t>
       </w:r>
     </w:p>
     <w:p>
@@ -2813,7 +2850,19 @@
         <w:jc w:val="both"/>
       </w:pPr>
       <w:r>
-        <w:t>O sistema deve armazenar cada "Curtida" de forma associada ao usuário e à música.</w:t>
+        <w:t>Esta ação alimenta o Radar Pessoal e os Rankings Globais.</w:t>
+      </w:r>
+    </w:p>
+    <w:p>
+      <w:pPr>
+        <w:numPr>
+          <w:ilvl w:val="1"/>
+          <w:numId w:val="5"/>
+        </w:numPr>
+        <w:jc w:val="both"/>
+      </w:pPr>
+      <w:r>
+        <w:t>Permite remover a curtida através do perfil ou da página da música.</w:t>
       </w:r>
     </w:p>
     <w:p>
@@ -2829,14 +2878,7 @@
           <w:b/>
           <w:bCs/>
         </w:rPr>
-        <w:t>Sistema de Interação "Votar Sentimento"</w:t>
-      </w:r>
-      <w:r>
-        <w:rPr>
-          <w:b/>
-          <w:bCs/>
-        </w:rPr>
-        <w:t>:</w:t>
+        <w:t>Exibição de Dashboard Pessoal:</w:t>
       </w:r>
     </w:p>
     <w:p>
@@ -2848,8 +2890,19 @@
         <w:jc w:val="both"/>
       </w:pPr>
       <w:r>
-        <w:lastRenderedPageBreak/>
-        <w:t>O sistema deve permitir que o usuário logado "Vote" em um dos sentimentos pré-definidos para uma música.</w:t>
+        <w:t xml:space="preserve">O sistema deve exibir </w:t>
+      </w:r>
+      <w:r>
+        <w:t>a</w:t>
+      </w:r>
+      <w:r>
+        <w:t xml:space="preserve"> </w:t>
+      </w:r>
+      <w:r>
+        <w:t>banda e música favorita</w:t>
+      </w:r>
+      <w:r>
+        <w:t xml:space="preserve"> com base nos dados do usuário logado.</w:t>
       </w:r>
     </w:p>
     <w:p>
@@ -2861,7 +2914,13 @@
         <w:jc w:val="both"/>
       </w:pPr>
       <w:r>
-        <w:t>O sistema deve permitir que o usuário altere seu voto.</w:t>
+        <w:t xml:space="preserve">O sistema deve calcular, em tempo real, o "Gráfico de Radar de Sentimento Pessoal". A lógica de cálculo deve ser: Contar as "Curtidas" do usuário, agrupar pelo </w:t>
+      </w:r>
+      <w:r>
+        <w:t>sentimento principal de cada música</w:t>
+      </w:r>
+      <w:r>
+        <w:t>, e exibir o total de cada categoria.</w:t>
       </w:r>
     </w:p>
     <w:p>
@@ -2873,7 +2932,7 @@
         <w:jc w:val="both"/>
       </w:pPr>
       <w:r>
-        <w:t>O sistema deve armazenar cada "Voto" de forma associada ao usuário, à música e ao sentimento escolhido.</w:t>
+        <w:t>Exibe a lista completa de músicas curtidas pelo usuário.</w:t>
       </w:r>
     </w:p>
     <w:p>
@@ -2889,7 +2948,7 @@
           <w:b/>
           <w:bCs/>
         </w:rPr>
-        <w:t>Exibição de Dashboard Pessoal:</w:t>
+        <w:t>Exibição de Métricas Comunitárias:</w:t>
       </w:r>
     </w:p>
     <w:p>
@@ -2901,19 +2960,7 @@
         <w:jc w:val="both"/>
       </w:pPr>
       <w:r>
-        <w:t xml:space="preserve">O sistema deve exibir </w:t>
-      </w:r>
-      <w:r>
-        <w:t>a</w:t>
-      </w:r>
-      <w:r>
-        <w:t xml:space="preserve"> </w:t>
-      </w:r>
-      <w:r>
-        <w:t>banda e música favorita</w:t>
-      </w:r>
-      <w:r>
-        <w:t xml:space="preserve"> com base nos dados do usuário logado.</w:t>
+        <w:t>Exibe o "Ranking Global de Músicas" (Top 10 mais curtidas).</w:t>
       </w:r>
     </w:p>
     <w:p>
@@ -2925,13 +2972,7 @@
         <w:jc w:val="both"/>
       </w:pPr>
       <w:r>
-        <w:t xml:space="preserve">O sistema deve calcular, em tempo real, o "Gráfico de Radar de Sentimento Pessoal". A lógica de cálculo deve ser: Contar as "Curtidas" do usuário, agrupar pelo </w:t>
-      </w:r>
-      <w:r>
-        <w:t>sentimento principal de cada música</w:t>
-      </w:r>
-      <w:r>
-        <w:t>, e exibir o total de cada categoria.</w:t>
+        <w:t>Exibe o "Ranking Global de Bandas" (Top 5).</w:t>
       </w:r>
     </w:p>
     <w:p>
@@ -2943,79 +2984,7 @@
         <w:jc w:val="both"/>
       </w:pPr>
       <w:r>
-        <w:t xml:space="preserve">O sistema deve calcular, em tempo real, o "Gráfico de Índice </w:t>
-      </w:r>
-      <w:proofErr w:type="spellStart"/>
-      <w:r>
-        <w:t>Sempiternal</w:t>
-      </w:r>
-      <w:proofErr w:type="spellEnd"/>
-      <w:r>
-        <w:t>". A lógica de cálculo deve ser: Contar as "Curtidas"</w:t>
-      </w:r>
-      <w:r>
-        <w:t xml:space="preserve"> </w:t>
-      </w:r>
-      <w:r>
-        <w:t>do usuário, agrupar pela categoria ("</w:t>
-      </w:r>
-      <w:r>
-        <w:t>Fundação</w:t>
-      </w:r>
-      <w:r>
-        <w:t>" ou "</w:t>
-      </w:r>
-      <w:r>
-        <w:t>Evolução</w:t>
-      </w:r>
-      <w:r>
-        <w:t>") da banda da música, e exibir a proporção.</w:t>
-      </w:r>
-    </w:p>
-    <w:p>
-      <w:pPr>
-        <w:numPr>
-          <w:ilvl w:val="0"/>
-          <w:numId w:val="5"/>
-        </w:numPr>
-        <w:jc w:val="both"/>
-      </w:pPr>
-      <w:r>
-        <w:rPr>
-          <w:b/>
-          <w:bCs/>
-        </w:rPr>
-        <w:t>Exibição de Métricas Comunitárias:</w:t>
-      </w:r>
-    </w:p>
-    <w:p>
-      <w:pPr>
-        <w:numPr>
-          <w:ilvl w:val="1"/>
-          <w:numId w:val="5"/>
-        </w:numPr>
-        <w:jc w:val="both"/>
-      </w:pPr>
-      <w:r>
-        <w:t xml:space="preserve">O sistema deve ser capaz de calcular e exibir o </w:t>
-      </w:r>
-      <w:r>
-        <w:t>gráfico: “</w:t>
-      </w:r>
-      <w:r>
-        <w:t>Ranking Global de Bandas". A lógica de cálculo deve ser: Contar o total de "Favoritos" para cada banda em todo o sistema e exibir um Top 5.</w:t>
-      </w:r>
-    </w:p>
-    <w:p>
-      <w:pPr>
-        <w:numPr>
-          <w:ilvl w:val="1"/>
-          <w:numId w:val="5"/>
-        </w:numPr>
-        <w:jc w:val="both"/>
-      </w:pPr>
-      <w:r>
-        <w:t>O sistema deve ser capaz de calcular e exibir o "KPI: Sentimento Dominante da Banda". A lógica de cálculo deve ser: Agregar todos os "Votos de Sentimento" para as músicas daquela banda e exibir a porcentagem do sentimento mais votado.</w:t>
+        <w:t>Exibe o "Radar de Sentimento da Comunidade" (agregado de todas as curtidas do sistema).</w:t>
       </w:r>
     </w:p>
     <w:p>
@@ -3027,8 +2996,9 @@
       <w:pPr>
         <w:pStyle w:val="Ttulo3"/>
       </w:pPr>
-      <w:bookmarkStart w:id="10" w:name="_Toc213959881"/>
-      <w:r>
+      <w:bookmarkStart w:id="10" w:name="_Toc216112140"/>
+      <w:r>
+        <w:lastRenderedPageBreak/>
         <w:t>4.2.2 REQUISITOS NÃO FUNCIONAIS (MVP)</w:t>
       </w:r>
       <w:bookmarkEnd w:id="10"/>
@@ -3094,9 +3064,8 @@
       <w:pPr>
         <w:pStyle w:val="Ttulo2"/>
       </w:pPr>
-      <w:bookmarkStart w:id="11" w:name="_Toc213959882"/>
-      <w:r>
-        <w:lastRenderedPageBreak/>
+      <w:bookmarkStart w:id="11" w:name="_Toc216112141"/>
+      <w:r>
         <w:t>4.3 LIMITES E EXCLUSÕES DO ESCOPO</w:t>
       </w:r>
       <w:bookmarkEnd w:id="11"/>
@@ -3186,22 +3155,22 @@
         <w:t>Interações do Usuário:</w:t>
       </w:r>
       <w:r>
-        <w:t xml:space="preserve"> As interações estão limitadas às três ações definidas: "Favoritar"</w:t>
-      </w:r>
-      <w:r>
-        <w:t xml:space="preserve">, </w:t>
-      </w:r>
-      <w:r>
-        <w:t>"Curtir"</w:t>
-      </w:r>
-      <w:r>
-        <w:t xml:space="preserve"> </w:t>
-      </w:r>
-      <w:r>
-        <w:t>e "Votar Sentimento"</w:t>
-      </w:r>
-      <w:r>
-        <w:t>.</w:t>
+        <w:t xml:space="preserve"> As interações estão limitadas </w:t>
+      </w:r>
+      <w:r>
+        <w:t>a duas</w:t>
+      </w:r>
+      <w:r>
+        <w:t xml:space="preserve"> ações definidas: "Favoritar"</w:t>
+      </w:r>
+      <w:r>
+        <w:t xml:space="preserve"> e </w:t>
+      </w:r>
+      <w:r>
+        <w:t>"Curtir</w:t>
+      </w:r>
+      <w:r>
+        <w:t>”.</w:t>
       </w:r>
     </w:p>
     <w:p>
@@ -3226,15 +3195,10 @@
         <w:t xml:space="preserve">: </w:t>
       </w:r>
       <w:r>
-        <w:t xml:space="preserve">Radar Pessoal, Índice </w:t>
-      </w:r>
-      <w:proofErr w:type="spellStart"/>
-      <w:r>
-        <w:t>Sempiternal</w:t>
-      </w:r>
-      <w:proofErr w:type="spellEnd"/>
-      <w:r>
-        <w:t>, Ranking Global e Sentimento da Banda.</w:t>
+        <w:t xml:space="preserve">Radar Pessoal, Ranking Global </w:t>
+      </w:r>
+      <w:r>
+        <w:t>de Músicas, Ranking Global de Bandas, Radar de Sentimento da Comunidade.</w:t>
       </w:r>
     </w:p>
     <w:p>
@@ -3343,6 +3307,7 @@
           <w:b/>
           <w:bCs/>
         </w:rPr>
+        <w:lastRenderedPageBreak/>
         <w:t>Sistema de Comentários:</w:t>
       </w:r>
       <w:r>
@@ -3443,7 +3408,6 @@
           <w:b/>
           <w:bCs/>
         </w:rPr>
-        <w:lastRenderedPageBreak/>
         <w:t>Segurança Avançada:</w:t>
       </w:r>
       <w:r>
@@ -3479,12 +3443,55 @@
       <w:pPr>
         <w:pStyle w:val="Ttulo2"/>
       </w:pPr>
-      <w:bookmarkStart w:id="12" w:name="_Toc213959883"/>
+      <w:bookmarkStart w:id="12" w:name="_Toc216112142"/>
+      <w:r>
+        <w:t>4.4 METODOLOGIA</w:t>
+      </w:r>
+    </w:p>
+    <w:p>
+      <w:r>
+        <w:t xml:space="preserve">A execução do projeto seguiu a metodologia ágil SCRUM, adaptada para um desenvolvedor individual. O trabalho foi dividido em </w:t>
+      </w:r>
+      <w:r>
+        <w:t>duas</w:t>
+      </w:r>
+      <w:r>
+        <w:t xml:space="preserve"> Sprints intensivas de uma semana. O controle de tarefas foi realizado via </w:t>
+      </w:r>
+      <w:proofErr w:type="spellStart"/>
+      <w:r>
+        <w:t>Kanban</w:t>
+      </w:r>
+      <w:proofErr w:type="spellEnd"/>
+      <w:r>
+        <w:t xml:space="preserve"> (</w:t>
+      </w:r>
+      <w:proofErr w:type="spellStart"/>
+      <w:r>
+        <w:t>Trello</w:t>
+      </w:r>
+      <w:proofErr w:type="spellEnd"/>
+      <w:r>
+        <w:t xml:space="preserve">), com estimativas de complexidade baseadas na sequência de Fibonacci e acompanhamento de progresso e prazos via Gráfico de </w:t>
+      </w:r>
+      <w:proofErr w:type="spellStart"/>
+      <w:r>
+        <w:t>Burndown</w:t>
+      </w:r>
+      <w:proofErr w:type="spellEnd"/>
+      <w:r>
+        <w:t>.</w:t>
+      </w:r>
+    </w:p>
+    <w:p>
+      <w:pPr>
+        <w:pStyle w:val="Ttulo2"/>
+      </w:pPr>
       <w:r>
         <w:t>4.</w:t>
       </w:r>
       <w:r>
-        <w:t>4</w:t>
+        <w:t>5</w:t>
       </w:r>
       <w:r>
         <w:t xml:space="preserve"> </w:t>
@@ -3659,6 +3666,7 @@
         <w:jc w:val="both"/>
       </w:pPr>
       <w:r>
+        <w:lastRenderedPageBreak/>
         <w:t>Design das Telas (</w:t>
       </w:r>
       <w:r>
@@ -3831,11 +3839,22 @@
     </w:p>
     <w:p>
       <w:pPr>
+        <w:ind w:left="720"/>
+        <w:jc w:val="both"/>
+      </w:pPr>
+    </w:p>
+    <w:p>
+      <w:pPr>
+        <w:ind w:left="720"/>
+        <w:jc w:val="both"/>
+      </w:pPr>
+    </w:p>
+    <w:p>
+      <w:pPr>
         <w:pStyle w:val="Ttulo2"/>
       </w:pPr>
-      <w:bookmarkStart w:id="13" w:name="_Toc213959884"/>
-      <w:r>
-        <w:lastRenderedPageBreak/>
+      <w:bookmarkStart w:id="13" w:name="_Toc216112143"/>
+      <w:r>
         <w:t>4.5 RECURSOS NECESSÁRIOS</w:t>
       </w:r>
       <w:bookmarkEnd w:id="13"/>
@@ -4027,6 +4046,66 @@
     </w:p>
     <w:p>
       <w:pPr>
+        <w:ind w:left="360"/>
+        <w:jc w:val="both"/>
+      </w:pPr>
+      <w:r>
+        <w:rPr>
+          <w:noProof/>
+        </w:rPr>
+        <w:lastRenderedPageBreak/>
+        <w:drawing>
+          <wp:inline distT="0" distB="0" distL="0" distR="0" wp14:anchorId="76754CDD" wp14:editId="1137F320">
+            <wp:extent cx="5400040" cy="3726815"/>
+            <wp:effectExtent l="0" t="0" r="0" b="6985"/>
+            <wp:docPr id="1144846941" name="Imagem 2" descr="Diagrama&#10;&#10;O conteúdo gerado por IA pode estar incorreto."/>
+            <wp:cNvGraphicFramePr>
+              <a:graphicFrameLocks xmlns:a="http://schemas.openxmlformats.org/drawingml/2006/main" noChangeAspect="1"/>
+            </wp:cNvGraphicFramePr>
+            <a:graphic xmlns:a="http://schemas.openxmlformats.org/drawingml/2006/main">
+              <a:graphicData uri="http://schemas.openxmlformats.org/drawingml/2006/picture">
+                <pic:pic xmlns:pic="http://schemas.openxmlformats.org/drawingml/2006/picture">
+                  <pic:nvPicPr>
+                    <pic:cNvPr id="1144846941" name="Imagem 2" descr="Diagrama&#10;&#10;O conteúdo gerado por IA pode estar incorreto."/>
+                    <pic:cNvPicPr>
+                      <a:picLocks noChangeAspect="1" noChangeArrowheads="1"/>
+                    </pic:cNvPicPr>
+                  </pic:nvPicPr>
+                  <pic:blipFill>
+                    <a:blip r:embed="rId8">
+                      <a:extLst>
+                        <a:ext uri="{28A0092B-C50C-407E-A947-70E740481C1C}">
+                          <a14:useLocalDpi xmlns:a14="http://schemas.microsoft.com/office/drawing/2010/main" val="0"/>
+                        </a:ext>
+                      </a:extLst>
+                    </a:blip>
+                    <a:srcRect/>
+                    <a:stretch>
+                      <a:fillRect/>
+                    </a:stretch>
+                  </pic:blipFill>
+                  <pic:spPr bwMode="auto">
+                    <a:xfrm>
+                      <a:off x="0" y="0"/>
+                      <a:ext cx="5400040" cy="3726815"/>
+                    </a:xfrm>
+                    <a:prstGeom prst="rect">
+                      <a:avLst/>
+                    </a:prstGeom>
+                    <a:noFill/>
+                    <a:ln>
+                      <a:noFill/>
+                    </a:ln>
+                  </pic:spPr>
+                </pic:pic>
+              </a:graphicData>
+            </a:graphic>
+          </wp:inline>
+        </w:drawing>
+      </w:r>
+    </w:p>
+    <w:p>
+      <w:pPr>
         <w:numPr>
           <w:ilvl w:val="0"/>
           <w:numId w:val="13"/>
@@ -4163,6 +4242,66 @@
     </w:p>
     <w:p>
       <w:pPr>
+        <w:ind w:left="360"/>
+        <w:jc w:val="both"/>
+      </w:pPr>
+      <w:r>
+        <w:rPr>
+          <w:noProof/>
+        </w:rPr>
+        <w:lastRenderedPageBreak/>
+        <w:drawing>
+          <wp:inline distT="0" distB="0" distL="0" distR="0" wp14:anchorId="701D6001" wp14:editId="4CA4679C">
+            <wp:extent cx="5400040" cy="4034790"/>
+            <wp:effectExtent l="0" t="0" r="0" b="3810"/>
+            <wp:docPr id="2146098722" name="Imagem 3" descr="Diagrama&#10;&#10;O conteúdo gerado por IA pode estar incorreto."/>
+            <wp:cNvGraphicFramePr>
+              <a:graphicFrameLocks xmlns:a="http://schemas.openxmlformats.org/drawingml/2006/main" noChangeAspect="1"/>
+            </wp:cNvGraphicFramePr>
+            <a:graphic xmlns:a="http://schemas.openxmlformats.org/drawingml/2006/main">
+              <a:graphicData uri="http://schemas.openxmlformats.org/drawingml/2006/picture">
+                <pic:pic xmlns:pic="http://schemas.openxmlformats.org/drawingml/2006/picture">
+                  <pic:nvPicPr>
+                    <pic:cNvPr id="2146098722" name="Imagem 3" descr="Diagrama&#10;&#10;O conteúdo gerado por IA pode estar incorreto."/>
+                    <pic:cNvPicPr>
+                      <a:picLocks noChangeAspect="1" noChangeArrowheads="1"/>
+                    </pic:cNvPicPr>
+                  </pic:nvPicPr>
+                  <pic:blipFill>
+                    <a:blip r:embed="rId9">
+                      <a:extLst>
+                        <a:ext uri="{28A0092B-C50C-407E-A947-70E740481C1C}">
+                          <a14:useLocalDpi xmlns:a14="http://schemas.microsoft.com/office/drawing/2010/main" val="0"/>
+                        </a:ext>
+                      </a:extLst>
+                    </a:blip>
+                    <a:srcRect/>
+                    <a:stretch>
+                      <a:fillRect/>
+                    </a:stretch>
+                  </pic:blipFill>
+                  <pic:spPr bwMode="auto">
+                    <a:xfrm>
+                      <a:off x="0" y="0"/>
+                      <a:ext cx="5400040" cy="4034790"/>
+                    </a:xfrm>
+                    <a:prstGeom prst="rect">
+                      <a:avLst/>
+                    </a:prstGeom>
+                    <a:noFill/>
+                    <a:ln>
+                      <a:noFill/>
+                    </a:ln>
+                  </pic:spPr>
+                </pic:pic>
+              </a:graphicData>
+            </a:graphic>
+          </wp:inline>
+        </w:drawing>
+      </w:r>
+    </w:p>
+    <w:p>
+      <w:pPr>
         <w:jc w:val="both"/>
         <w:rPr>
           <w:b/>
@@ -4397,9 +4536,8 @@
       <w:pPr>
         <w:pStyle w:val="Ttulo2"/>
       </w:pPr>
-      <w:bookmarkStart w:id="14" w:name="_Toc213959885"/>
-      <w:r>
-        <w:lastRenderedPageBreak/>
+      <w:bookmarkStart w:id="14" w:name="_Toc216112144"/>
+      <w:r>
         <w:t>4.6 RISCOS</w:t>
       </w:r>
       <w:bookmarkEnd w:id="14"/>
@@ -4428,6 +4566,7 @@
           <w:b/>
           <w:bCs/>
         </w:rPr>
+        <w:lastRenderedPageBreak/>
         <w:t>Risco de Disponibilidade de Recursos (Crítico):</w:t>
       </w:r>
       <w:r>
@@ -4565,7 +4704,7 @@
       <w:pPr>
         <w:pStyle w:val="Ttulo1"/>
       </w:pPr>
-      <w:bookmarkStart w:id="15" w:name="_Toc213959886"/>
+      <w:bookmarkStart w:id="15" w:name="_Toc216112145"/>
       <w:r>
         <w:t>5.</w:t>
       </w:r>
@@ -4706,7 +4845,6 @@
           <w:b/>
           <w:bCs/>
         </w:rPr>
-        <w:lastRenderedPageBreak/>
         <w:t>Interesse:</w:t>
       </w:r>
       <w:r>
@@ -4742,6 +4880,7 @@
           <w:b/>
           <w:bCs/>
         </w:rPr>
+        <w:lastRenderedPageBreak/>
         <w:t>Papel:</w:t>
       </w:r>
       <w:r>
@@ -4839,7 +4978,7 @@
       <w:pPr>
         <w:pStyle w:val="Ttulo1"/>
       </w:pPr>
-      <w:bookmarkStart w:id="16" w:name="_Toc213959887"/>
+      <w:bookmarkStart w:id="16" w:name="_Toc216112146"/>
       <w:r>
         <w:t>6.</w:t>
       </w:r>
@@ -5027,7 +5166,6 @@
       </w:r>
       <w:proofErr w:type="spellStart"/>
       <w:r>
-        <w:lastRenderedPageBreak/>
         <w:t>JavaScript</w:t>
       </w:r>
       <w:proofErr w:type="spellEnd"/>
@@ -5071,6 +5209,7 @@
         <w:jc w:val="both"/>
       </w:pPr>
       <w:r>
+        <w:lastRenderedPageBreak/>
         <w:t>Assume-se que o escopo reduzido do MVP, incluindo o cadastro manual de conteúdo</w:t>
       </w:r>
       <w:r>
@@ -5093,7 +5232,7 @@
       <w:pPr>
         <w:pStyle w:val="Ttulo1"/>
       </w:pPr>
-      <w:bookmarkStart w:id="17" w:name="_Toc213959888"/>
+      <w:bookmarkStart w:id="17" w:name="_Toc216112147"/>
       <w:r>
         <w:t>7.</w:t>
       </w:r>
@@ -5335,7 +5474,7 @@
       <w:pPr>
         <w:pStyle w:val="Ttulo1"/>
       </w:pPr>
-      <w:bookmarkStart w:id="18" w:name="_Toc213959889"/>
+      <w:bookmarkStart w:id="18" w:name="_Toc216112148"/>
       <w:r>
         <w:lastRenderedPageBreak/>
         <w:t>8. BIBLIOGRAFIA</w:t>
@@ -5346,7 +5485,7 @@
       <w:pPr>
         <w:pStyle w:val="Ttulo2"/>
       </w:pPr>
-      <w:bookmarkStart w:id="19" w:name="_Toc213959890"/>
+      <w:bookmarkStart w:id="19" w:name="_Toc216112149"/>
       <w:r>
         <w:t xml:space="preserve">8.1 </w:t>
       </w:r>
@@ -5380,7 +5519,7 @@
           <w:numId w:val="21"/>
         </w:numPr>
       </w:pPr>
-      <w:hyperlink r:id="rId6" w:history="1">
+      <w:hyperlink r:id="rId10" w:history="1">
         <w:r>
           <w:rPr>
             <w:rStyle w:val="Hyperlink"/>
@@ -5396,7 +5535,7 @@
           <w:numId w:val="21"/>
         </w:numPr>
       </w:pPr>
-      <w:hyperlink r:id="rId7" w:history="1">
+      <w:hyperlink r:id="rId11" w:history="1">
         <w:r>
           <w:rPr>
             <w:rStyle w:val="Hyperlink"/>
@@ -5430,7 +5569,7 @@
           <w:numId w:val="21"/>
         </w:numPr>
       </w:pPr>
-      <w:hyperlink r:id="rId8" w:history="1">
+      <w:hyperlink r:id="rId12" w:history="1">
         <w:r>
           <w:rPr>
             <w:rStyle w:val="Hyperlink"/>
@@ -5446,7 +5585,7 @@
           <w:numId w:val="21"/>
         </w:numPr>
       </w:pPr>
-      <w:hyperlink r:id="rId9" w:history="1">
+      <w:hyperlink r:id="rId13" w:history="1">
         <w:r>
           <w:rPr>
             <w:rStyle w:val="Hyperlink"/>
@@ -5484,7 +5623,7 @@
           <w:numId w:val="21"/>
         </w:numPr>
       </w:pPr>
-      <w:hyperlink r:id="rId10" w:history="1">
+      <w:hyperlink r:id="rId14" w:history="1">
         <w:r>
           <w:rPr>
             <w:rStyle w:val="Hyperlink"/>
@@ -5500,7 +5639,7 @@
           <w:numId w:val="21"/>
         </w:numPr>
       </w:pPr>
-      <w:hyperlink r:id="rId11" w:history="1">
+      <w:hyperlink r:id="rId15" w:history="1">
         <w:r>
           <w:rPr>
             <w:rStyle w:val="Hyperlink"/>
@@ -5516,7 +5655,7 @@
           <w:numId w:val="21"/>
         </w:numPr>
       </w:pPr>
-      <w:hyperlink r:id="rId12" w:history="1">
+      <w:hyperlink r:id="rId16" w:history="1">
         <w:r>
           <w:rPr>
             <w:rStyle w:val="Hyperlink"/>
@@ -5568,7 +5707,7 @@
           <w:numId w:val="21"/>
         </w:numPr>
       </w:pPr>
-      <w:hyperlink r:id="rId13" w:history="1">
+      <w:hyperlink r:id="rId17" w:history="1">
         <w:r>
           <w:rPr>
             <w:rStyle w:val="Hyperlink"/>
@@ -5584,7 +5723,7 @@
           <w:numId w:val="21"/>
         </w:numPr>
       </w:pPr>
-      <w:hyperlink r:id="rId14" w:history="1">
+      <w:hyperlink r:id="rId18" w:history="1">
         <w:r>
           <w:rPr>
             <w:rStyle w:val="Hyperlink"/>
@@ -5618,7 +5757,7 @@
           <w:numId w:val="21"/>
         </w:numPr>
       </w:pPr>
-      <w:hyperlink r:id="rId15" w:history="1">
+      <w:hyperlink r:id="rId19" w:history="1">
         <w:r>
           <w:rPr>
             <w:rStyle w:val="Hyperlink"/>
@@ -5649,7 +5788,7 @@
           <w:numId w:val="21"/>
         </w:numPr>
       </w:pPr>
-      <w:hyperlink r:id="rId16" w:history="1">
+      <w:hyperlink r:id="rId20" w:history="1">
         <w:r>
           <w:rPr>
             <w:rStyle w:val="Hyperlink"/>
@@ -5664,7 +5803,7 @@
       <w:pPr>
         <w:pStyle w:val="Ttulo2"/>
       </w:pPr>
-      <w:bookmarkStart w:id="20" w:name="_Toc213959891"/>
+      <w:bookmarkStart w:id="20" w:name="_Toc216112150"/>
       <w:r>
         <w:lastRenderedPageBreak/>
         <w:t>8</w:t>
@@ -5715,7 +5854,7 @@
           <w:numId w:val="22"/>
         </w:numPr>
       </w:pPr>
-      <w:hyperlink r:id="rId17" w:history="1">
+      <w:hyperlink r:id="rId21" w:history="1">
         <w:r>
           <w:rPr>
             <w:rStyle w:val="Hyperlink"/>
@@ -5731,7 +5870,7 @@
           <w:numId w:val="22"/>
         </w:numPr>
       </w:pPr>
-      <w:hyperlink r:id="rId18" w:history="1">
+      <w:hyperlink r:id="rId22" w:history="1">
         <w:r>
           <w:rPr>
             <w:rStyle w:val="Hyperlink"/>
@@ -5747,7 +5886,7 @@
           <w:numId w:val="22"/>
         </w:numPr>
       </w:pPr>
-      <w:hyperlink r:id="rId19" w:history="1">
+      <w:hyperlink r:id="rId23" w:history="1">
         <w:r>
           <w:rPr>
             <w:rStyle w:val="Hyperlink"/>
@@ -5763,7 +5902,7 @@
           <w:numId w:val="22"/>
         </w:numPr>
       </w:pPr>
-      <w:hyperlink r:id="rId20" w:history="1">
+      <w:hyperlink r:id="rId24" w:history="1">
         <w:r>
           <w:rPr>
             <w:rStyle w:val="Hyperlink"/>
@@ -5779,7 +5918,7 @@
           <w:numId w:val="22"/>
         </w:numPr>
       </w:pPr>
-      <w:hyperlink r:id="rId21" w:history="1">
+      <w:hyperlink r:id="rId25" w:history="1">
         <w:r>
           <w:rPr>
             <w:rStyle w:val="Hyperlink"/>
@@ -5810,7 +5949,7 @@
           <w:numId w:val="22"/>
         </w:numPr>
       </w:pPr>
-      <w:hyperlink r:id="rId22" w:history="1">
+      <w:hyperlink r:id="rId26" w:history="1">
         <w:r>
           <w:rPr>
             <w:rStyle w:val="Hyperlink"/>
@@ -5826,7 +5965,7 @@
           <w:numId w:val="22"/>
         </w:numPr>
       </w:pPr>
-      <w:hyperlink r:id="rId23" w:history="1">
+      <w:hyperlink r:id="rId27" w:history="1">
         <w:r>
           <w:rPr>
             <w:rStyle w:val="Hyperlink"/>
@@ -5839,7 +5978,7 @@
       <w:pPr>
         <w:pStyle w:val="Ttulo2"/>
       </w:pPr>
-      <w:bookmarkStart w:id="21" w:name="_Toc213959892"/>
+      <w:bookmarkStart w:id="21" w:name="_Toc216112151"/>
       <w:r>
         <w:t>8</w:t>
       </w:r>
@@ -5873,7 +6012,7 @@
           <w:numId w:val="23"/>
         </w:numPr>
       </w:pPr>
-      <w:hyperlink r:id="rId24" w:history="1">
+      <w:hyperlink r:id="rId28" w:history="1">
         <w:r>
           <w:rPr>
             <w:rStyle w:val="Hyperlink"/>
@@ -5889,7 +6028,7 @@
           <w:numId w:val="23"/>
         </w:numPr>
       </w:pPr>
-      <w:hyperlink r:id="rId25" w:history="1">
+      <w:hyperlink r:id="rId29" w:history="1">
         <w:r>
           <w:rPr>
             <w:rStyle w:val="Hyperlink"/>
@@ -5905,7 +6044,7 @@
           <w:numId w:val="23"/>
         </w:numPr>
       </w:pPr>
-      <w:hyperlink r:id="rId26" w:history="1">
+      <w:hyperlink r:id="rId30" w:history="1">
         <w:r>
           <w:rPr>
             <w:rStyle w:val="Hyperlink"/>
@@ -5921,7 +6060,7 @@
           <w:numId w:val="23"/>
         </w:numPr>
       </w:pPr>
-      <w:hyperlink r:id="rId27" w:history="1">
+      <w:hyperlink r:id="rId31" w:history="1">
         <w:r>
           <w:rPr>
             <w:rStyle w:val="Hyperlink"/>
@@ -5959,7 +6098,7 @@
           <w:numId w:val="23"/>
         </w:numPr>
       </w:pPr>
-      <w:hyperlink r:id="rId28" w:history="1">
+      <w:hyperlink r:id="rId32" w:history="1">
         <w:r>
           <w:rPr>
             <w:rStyle w:val="Hyperlink"/>
@@ -5975,7 +6114,7 @@
           <w:numId w:val="23"/>
         </w:numPr>
       </w:pPr>
-      <w:hyperlink r:id="rId29" w:history="1">
+      <w:hyperlink r:id="rId33" w:history="1">
         <w:r>
           <w:rPr>
             <w:rStyle w:val="Hyperlink"/>
@@ -5991,7 +6130,7 @@
           <w:numId w:val="23"/>
         </w:numPr>
       </w:pPr>
-      <w:hyperlink r:id="rId30" w:history="1">
+      <w:hyperlink r:id="rId34" w:history="1">
         <w:r>
           <w:rPr>
             <w:rStyle w:val="Hyperlink"/>
@@ -6007,7 +6146,7 @@
           <w:numId w:val="23"/>
         </w:numPr>
       </w:pPr>
-      <w:hyperlink r:id="rId31" w:history="1">
+      <w:hyperlink r:id="rId35" w:history="1">
         <w:r>
           <w:rPr>
             <w:rStyle w:val="Hyperlink"/>
@@ -6023,7 +6162,7 @@
           <w:numId w:val="23"/>
         </w:numPr>
       </w:pPr>
-      <w:hyperlink r:id="rId32" w:history="1">
+      <w:hyperlink r:id="rId36" w:history="1">
         <w:r>
           <w:rPr>
             <w:rStyle w:val="Hyperlink"/>
@@ -6048,6 +6187,56 @@
     </w:sectPr>
   </w:body>
 </w:document>
+</file>
+
+<file path=word/endnotes.xml><?xml version="1.0" encoding="utf-8"?>
+<w:endnotes xmlns:wpc="http://schemas.microsoft.com/office/word/2010/wordprocessingCanvas" xmlns:cx="http://schemas.microsoft.com/office/drawing/2014/chartex" xmlns:cx1="http://schemas.microsoft.com/office/drawing/2015/9/8/chartex" xmlns:cx2="http://schemas.microsoft.com/office/drawing/2015/10/21/chartex" xmlns:cx3="http://schemas.microsoft.com/office/drawing/2016/5/9/chartex" xmlns:cx4="http://schemas.microsoft.com/office/drawing/2016/5/10/chartex" xmlns:cx5="http://schemas.microsoft.com/office/drawing/2016/5/11/chartex" xmlns:cx6="http://schemas.microsoft.com/office/drawing/2016/5/12/chartex" xmlns:cx7="http://schemas.microsoft.com/office/drawing/2016/5/13/chartex" xmlns:cx8="http://schemas.microsoft.com/office/drawing/2016/5/14/chartex" xmlns:mc="http://schemas.openxmlformats.org/markup-compatibility/2006" xmlns:aink="http://schemas.microsoft.com/office/drawing/2016/ink" xmlns:am3d="http://schemas.microsoft.com/office/drawing/2017/model3d" xmlns:o="urn:schemas-microsoft-com:office:office" xmlns:oel="http://schemas.microsoft.com/office/2019/extlst" xmlns:r="http://schemas.openxmlformats.org/officeDocument/2006/relationships" xmlns:m="http://schemas.openxmlformats.org/officeDocument/2006/math" xmlns:v="urn:schemas-microsoft-com:vml" xmlns:wp14="http://schemas.microsoft.com/office/word/2010/wordprocessingDrawing" xmlns:wp="http://schemas.openxmlformats.org/drawingml/2006/wordprocessingDrawing" xmlns:w10="urn:schemas-microsoft-com:office:word" xmlns:w="http://schemas.openxmlformats.org/wordprocessingml/2006/main" xmlns:w14="http://schemas.microsoft.com/office/word/2010/wordml" xmlns:w15="http://schemas.microsoft.com/office/word/2012/wordml" xmlns:w16cex="http://schemas.microsoft.com/office/word/2018/wordml/cex" xmlns:w16cid="http://schemas.microsoft.com/office/word/2016/wordml/cid" xmlns:w16="http://schemas.microsoft.com/office/word/2018/wordml" xmlns:w16du="http://schemas.microsoft.com/office/word/2023/wordml/word16du" xmlns:w16sdtdh="http://schemas.microsoft.com/office/word/2020/wordml/sdtdatahash" xmlns:w16sdtfl="http://schemas.microsoft.com/office/word/2024/wordml/sdtformatlock" xmlns:w16se="http://schemas.microsoft.com/office/word/2015/wordml/symex" xmlns:wpg="http://schemas.microsoft.com/office/word/2010/wordprocessingGroup" xmlns:wpi="http://schemas.microsoft.com/office/word/2010/wordprocessingInk" xmlns:wne="http://schemas.microsoft.com/office/word/2006/wordml" xmlns:wps="http://schemas.microsoft.com/office/word/2010/wordprocessingShape" mc:Ignorable="w14 w15 w16se w16cid w16 w16cex w16sdtdh w16sdtfl w16du wp14">
+  <w:endnote w:type="separator" w:id="-1">
+    <w:p>
+      <w:pPr>
+        <w:spacing w:after="0" w:line="240" w:lineRule="auto"/>
+      </w:pPr>
+      <w:r>
+        <w:separator/>
+      </w:r>
+    </w:p>
+  </w:endnote>
+  <w:endnote w:type="continuationSeparator" w:id="0">
+    <w:p>
+      <w:pPr>
+        <w:spacing w:after="0" w:line="240" w:lineRule="auto"/>
+      </w:pPr>
+      <w:r>
+        <w:continuationSeparator/>
+      </w:r>
+    </w:p>
+  </w:endnote>
+</w:endnotes>
+</file>
+
+<file path=word/footnotes.xml><?xml version="1.0" encoding="utf-8"?>
+<w:footnotes xmlns:wpc="http://schemas.microsoft.com/office/word/2010/wordprocessingCanvas" xmlns:cx="http://schemas.microsoft.com/office/drawing/2014/chartex" xmlns:cx1="http://schemas.microsoft.com/office/drawing/2015/9/8/chartex" xmlns:cx2="http://schemas.microsoft.com/office/drawing/2015/10/21/chartex" xmlns:cx3="http://schemas.microsoft.com/office/drawing/2016/5/9/chartex" xmlns:cx4="http://schemas.microsoft.com/office/drawing/2016/5/10/chartex" xmlns:cx5="http://schemas.microsoft.com/office/drawing/2016/5/11/chartex" xmlns:cx6="http://schemas.microsoft.com/office/drawing/2016/5/12/chartex" xmlns:cx7="http://schemas.microsoft.com/office/drawing/2016/5/13/chartex" xmlns:cx8="http://schemas.microsoft.com/office/drawing/2016/5/14/chartex" xmlns:mc="http://schemas.openxmlformats.org/markup-compatibility/2006" xmlns:aink="http://schemas.microsoft.com/office/drawing/2016/ink" xmlns:am3d="http://schemas.microsoft.com/office/drawing/2017/model3d" xmlns:o="urn:schemas-microsoft-com:office:office" xmlns:oel="http://schemas.microsoft.com/office/2019/extlst" xmlns:r="http://schemas.openxmlformats.org/officeDocument/2006/relationships" xmlns:m="http://schemas.openxmlformats.org/officeDocument/2006/math" xmlns:v="urn:schemas-microsoft-com:vml" xmlns:wp14="http://schemas.microsoft.com/office/word/2010/wordprocessingDrawing" xmlns:wp="http://schemas.openxmlformats.org/drawingml/2006/wordprocessingDrawing" xmlns:w10="urn:schemas-microsoft-com:office:word" xmlns:w="http://schemas.openxmlformats.org/wordprocessingml/2006/main" xmlns:w14="http://schemas.microsoft.com/office/word/2010/wordml" xmlns:w15="http://schemas.microsoft.com/office/word/2012/wordml" xmlns:w16cex="http://schemas.microsoft.com/office/word/2018/wordml/cex" xmlns:w16cid="http://schemas.microsoft.com/office/word/2016/wordml/cid" xmlns:w16="http://schemas.microsoft.com/office/word/2018/wordml" xmlns:w16du="http://schemas.microsoft.com/office/word/2023/wordml/word16du" xmlns:w16sdtdh="http://schemas.microsoft.com/office/word/2020/wordml/sdtdatahash" xmlns:w16sdtfl="http://schemas.microsoft.com/office/word/2024/wordml/sdtformatlock" xmlns:w16se="http://schemas.microsoft.com/office/word/2015/wordml/symex" xmlns:wpg="http://schemas.microsoft.com/office/word/2010/wordprocessingGroup" xmlns:wpi="http://schemas.microsoft.com/office/word/2010/wordprocessingInk" xmlns:wne="http://schemas.microsoft.com/office/word/2006/wordml" xmlns:wps="http://schemas.microsoft.com/office/word/2010/wordprocessingShape" mc:Ignorable="w14 w15 w16se w16cid w16 w16cex w16sdtdh w16sdtfl w16du wp14">
+  <w:footnote w:type="separator" w:id="-1">
+    <w:p>
+      <w:pPr>
+        <w:spacing w:after="0" w:line="240" w:lineRule="auto"/>
+      </w:pPr>
+      <w:r>
+        <w:separator/>
+      </w:r>
+    </w:p>
+  </w:footnote>
+  <w:footnote w:type="continuationSeparator" w:id="0">
+    <w:p>
+      <w:pPr>
+        <w:spacing w:after="0" w:line="240" w:lineRule="auto"/>
+      </w:pPr>
+      <w:r>
+        <w:continuationSeparator/>
+      </w:r>
+    </w:p>
+  </w:footnote>
+</w:footnotes>
 </file>
 
 <file path=word/numbering.xml><?xml version="1.0" encoding="utf-8"?>
@@ -9842,7 +10031,6 @@
   <w:style w:type="character" w:default="1" w:styleId="Fontepargpadro">
     <w:name w:val="Default Paragraph Font"/>
     <w:uiPriority w:val="1"/>
-    <w:semiHidden/>
     <w:unhideWhenUsed/>
   </w:style>
   <w:style w:type="table" w:default="1" w:styleId="Tabelanormal">
@@ -10266,6 +10454,50 @@
       <w:u w:val="single"/>
     </w:rPr>
   </w:style>
+  <w:style w:type="paragraph" w:styleId="Cabealho">
+    <w:name w:val="header"/>
+    <w:basedOn w:val="Normal"/>
+    <w:link w:val="CabealhoChar"/>
+    <w:uiPriority w:val="99"/>
+    <w:unhideWhenUsed/>
+    <w:rsid w:val="007D52BB"/>
+    <w:pPr>
+      <w:tabs>
+        <w:tab w:val="center" w:pos="4252"/>
+        <w:tab w:val="right" w:pos="8504"/>
+      </w:tabs>
+      <w:spacing w:after="0" w:line="240" w:lineRule="auto"/>
+    </w:pPr>
+  </w:style>
+  <w:style w:type="character" w:customStyle="1" w:styleId="CabealhoChar">
+    <w:name w:val="Cabeçalho Char"/>
+    <w:basedOn w:val="Fontepargpadro"/>
+    <w:link w:val="Cabealho"/>
+    <w:uiPriority w:val="99"/>
+    <w:rsid w:val="007D52BB"/>
+  </w:style>
+  <w:style w:type="paragraph" w:styleId="Rodap">
+    <w:name w:val="footer"/>
+    <w:basedOn w:val="Normal"/>
+    <w:link w:val="RodapChar"/>
+    <w:uiPriority w:val="99"/>
+    <w:unhideWhenUsed/>
+    <w:rsid w:val="007D52BB"/>
+    <w:pPr>
+      <w:tabs>
+        <w:tab w:val="center" w:pos="4252"/>
+        <w:tab w:val="right" w:pos="8504"/>
+      </w:tabs>
+      <w:spacing w:after="0" w:line="240" w:lineRule="auto"/>
+    </w:pPr>
+  </w:style>
+  <w:style w:type="character" w:customStyle="1" w:styleId="RodapChar">
+    <w:name w:val="Rodapé Char"/>
+    <w:basedOn w:val="Fontepargpadro"/>
+    <w:link w:val="Rodap"/>
+    <w:uiPriority w:val="99"/>
+    <w:rsid w:val="007D52BB"/>
+  </w:style>
 </w:styles>
 </file>
 
